--- a/static/media/docs/reprex_introduction.docx
+++ b/static/media/docs/reprex_introduction.docx
@@ -6,39 +6,60 @@
       <w:pPr>
         <w:shd w:val="clear" w:color="auto" w:fill="FFFFFF"/>
         <w:spacing w:after="100" w:afterAutospacing="1" w:line="240" w:lineRule="auto"/>
-        <w:rPr>
-          <w:rFonts w:ascii="Roboto" w:eastAsia="Times New Roman" w:hAnsi="Roboto"/>
-          <w:sz w:val="27"/>
-          <w:szCs w:val="27"/>
-          <w:lang w:val="en-US"/>
-        </w:rPr>
-      </w:pPr>
-      <w:r>
-        <w:object w:dxaOrig="25264" w:dyaOrig="13531" w14:anchorId="069CF1A2">
-          <v:shapetype id="_x0000_t75" coordsize="21600,21600" o:spt="75" o:preferrelative="t" path="m@4@5l@4@11@9@11@9@5xe" filled="f" stroked="f">
-            <v:stroke joinstyle="miter"/>
-            <v:formulas>
-              <v:f eqn="if lineDrawn pixelLineWidth 0"/>
-              <v:f eqn="sum @0 1 0"/>
-              <v:f eqn="sum 0 0 @1"/>
-              <v:f eqn="prod @2 1 2"/>
-              <v:f eqn="prod @3 21600 pixelWidth"/>
-              <v:f eqn="prod @3 21600 pixelHeight"/>
-              <v:f eqn="sum @0 0 1"/>
-              <v:f eqn="prod @6 1 2"/>
-              <v:f eqn="prod @7 21600 pixelWidth"/>
-              <v:f eqn="sum @8 21600 0"/>
-              <v:f eqn="prod @7 21600 pixelHeight"/>
-              <v:f eqn="sum @10 21600 0"/>
-            </v:formulas>
-            <v:path o:extrusionok="f" gradientshapeok="t" o:connecttype="rect"/>
-            <o:lock v:ext="edit" aspectratio="t"/>
-          </v:shapetype>
-          <v:shape id="_x0000_i1025" type="#_x0000_t75" style="width:470.25pt;height:252pt" o:ole="">
-            <v:imagedata r:id="rId7" o:title=""/>
-          </v:shape>
-          <o:OLEObject Type="Embed" ProgID="Unknown" ShapeID="_x0000_i1025" DrawAspect="Content" ObjectID="_1673449444" r:id="rId8"/>
-        </w:object>
+        <w:jc w:val="center"/>
+      </w:pPr>
+      <w:r>
+        <w:rPr>
+          <w:noProof/>
+        </w:rPr>
+        <w:drawing>
+          <wp:inline distT="0" distB="0" distL="0" distR="0" wp14:anchorId="071A0B4E" wp14:editId="74112B9C">
+            <wp:extent cx="5972175" cy="3362325"/>
+            <wp:effectExtent l="0" t="0" r="0" b="0"/>
+            <wp:docPr id="1" name="Picture 1"/>
+            <wp:cNvGraphicFramePr>
+              <a:graphicFrameLocks xmlns:a="http://schemas.openxmlformats.org/drawingml/2006/main" noChangeAspect="1"/>
+            </wp:cNvGraphicFramePr>
+            <a:graphic xmlns:a="http://schemas.openxmlformats.org/drawingml/2006/main">
+              <a:graphicData uri="http://schemas.openxmlformats.org/drawingml/2006/picture">
+                <pic:pic xmlns:pic="http://schemas.openxmlformats.org/drawingml/2006/picture">
+                  <pic:nvPicPr>
+                    <pic:cNvPr id="0" name="Picture 1"/>
+                    <pic:cNvPicPr>
+                      <a:picLocks noChangeAspect="1" noChangeArrowheads="1"/>
+                    </pic:cNvPicPr>
+                  </pic:nvPicPr>
+                  <pic:blipFill>
+                    <a:blip r:embed="rId10">
+                      <a:extLst>
+                        <a:ext uri="{28A0092B-C50C-407E-A947-70E740481C1C}">
+                          <a14:useLocalDpi xmlns:a14="http://schemas.microsoft.com/office/drawing/2010/main" val="0"/>
+                        </a:ext>
+                      </a:extLst>
+                    </a:blip>
+                    <a:srcRect/>
+                    <a:stretch>
+                      <a:fillRect/>
+                    </a:stretch>
+                  </pic:blipFill>
+                  <pic:spPr bwMode="auto">
+                    <a:xfrm>
+                      <a:off x="0" y="0"/>
+                      <a:ext cx="5972175" cy="3362325"/>
+                    </a:xfrm>
+                    <a:prstGeom prst="rect">
+                      <a:avLst/>
+                    </a:prstGeom>
+                    <a:noFill/>
+                    <a:ln>
+                      <a:noFill/>
+                    </a:ln>
+                  </pic:spPr>
+                </pic:pic>
+              </a:graphicData>
+            </a:graphic>
+          </wp:inline>
+        </w:drawing>
       </w:r>
     </w:p>
     <w:p>
@@ -54,127 +75,151 @@
       </w:pPr>
       <w:r>
         <w:rPr>
+          <w:rStyle w:val="HTMLCode"/>
+          <w:rFonts w:ascii="Roboto Lt" w:eastAsia="Calibri" w:hAnsi="Roboto Lt"/>
+          <w:color w:val="C7254E"/>
+          <w:sz w:val="24"/>
+          <w:szCs w:val="24"/>
+          <w:shd w:val="clear" w:color="auto" w:fill="F8F8F8"/>
+          <w:lang w:val="en-US"/>
+        </w:rPr>
+        <w:t>Big data creates inequalities</w:t>
+      </w:r>
+      <w:r>
+        <w:rPr>
           <w:rFonts w:ascii="Roboto Lt" w:eastAsia="Times New Roman" w:hAnsi="Roboto Lt"/>
           <w:sz w:val="24"/>
           <w:szCs w:val="24"/>
           <w:lang w:val="en-US"/>
         </w:rPr>
-        <w:t>Big data creates inequalities, because only the largest corporations, government bureaucracies and scientific organizations have the human and financial resources to create large, consistent datasets. Small organizations will remain at a competitive disadvantage if they do not exploit the open data sources created by governments, replicable scientific datasets, and reproducible research innovations to keep data costs low.  Because the use of AI requires particularly big datasets, they will be unable to exploit the benefits of algorithms, or worse still, algorithms will work against them.</w:t>
-      </w:r>
-    </w:p>
-    <w:p>
-      <w:pPr>
+        <w:t>. Only the largest corporations, government bureaucracies, and scientific organizations have the human financial resources to create large, consistent datasets. In contrast, small organizations with limited resources are at a competitive disadvantage—unless they are able to access and use governments’ open data sources and replicable scientific datasets, using the latest innovations in reproducible research to keep data costs low. Because AI requires large datasets to be effective, small organizations face challenges in harnessing the benefits of algorithms—or, worse, biased algorithms created for different purposes will work against their strategic goals.</w:t>
+      </w:r>
+    </w:p>
+    <w:p>
+      <w:pPr>
+        <w:pStyle w:val="NormalWeb"/>
         <w:shd w:val="clear" w:color="auto" w:fill="FFFFFF"/>
-        <w:spacing w:after="100" w:afterAutospacing="1" w:line="240" w:lineRule="auto"/>
-        <w:rPr>
-          <w:rFonts w:ascii="Roboto Lt" w:eastAsia="Times New Roman" w:hAnsi="Roboto Lt"/>
-          <w:sz w:val="24"/>
-          <w:szCs w:val="24"/>
-          <w:lang w:val="en-US"/>
-        </w:rPr>
-      </w:pPr>
-      <w:r>
-        <w:rPr>
-          <w:rFonts w:ascii="Roboto Lt" w:eastAsia="Times New Roman" w:hAnsi="Roboto Lt"/>
-          <w:sz w:val="24"/>
-          <w:szCs w:val="24"/>
-          <w:lang w:val="en-US"/>
-        </w:rPr>
-        <w:t xml:space="preserve">We help our clients to get access to large enough datasets, and to build trustworthy scientific, policy, business, or AI applications with the data.  </w:t>
-      </w:r>
-      <w:hyperlink r:id="rId9" w:history="1">
-        <w:proofErr w:type="spellStart"/>
+        <w:spacing w:before="0" w:beforeAutospacing="0" w:after="0" w:afterAutospacing="0"/>
+        <w:rPr>
+          <w:rFonts w:ascii="Roboto Lt" w:hAnsi="Roboto Lt" w:cs="Helvetica"/>
+          <w:color w:val="222222"/>
+        </w:rPr>
+      </w:pPr>
+      <w:r>
+        <w:rPr>
+          <w:rFonts w:ascii="Roboto Lt" w:hAnsi="Roboto Lt" w:cs="Helvetica"/>
+          <w:color w:val="222222"/>
+        </w:rPr>
+        <w:t xml:space="preserve">We help our clients to access datasets of sufficient size, and to build trustworthy scientific, policy, business, or AI applications with the data. </w:t>
+      </w:r>
+      <w:hyperlink r:id="rId11" w:history="1">
         <w:r>
           <w:rPr>
             <w:rStyle w:val="Hyperlink"/>
-            <w:rFonts w:ascii="Roboto Lt" w:eastAsia="Times New Roman" w:hAnsi="Roboto Lt"/>
-            <w:sz w:val="24"/>
-            <w:szCs w:val="24"/>
-            <w:lang w:val="en-US"/>
+            <w:rFonts w:ascii="Roboto Lt" w:hAnsi="Roboto Lt" w:cs="Helvetica"/>
           </w:rPr>
           <w:t>Reprex</w:t>
         </w:r>
-        <w:proofErr w:type="spellEnd"/>
       </w:hyperlink>
       <w:r>
         <w:rPr>
-          <w:rFonts w:ascii="Roboto Lt" w:eastAsia="Times New Roman" w:hAnsi="Roboto Lt"/>
-          <w:sz w:val="24"/>
-          <w:szCs w:val="24"/>
-          <w:lang w:val="en-US"/>
-        </w:rPr>
-        <w:t xml:space="preserve"> grew out of </w:t>
-      </w:r>
-      <w:r>
-        <w:rPr>
-          <w:rStyle w:val="HTMLCode"/>
-          <w:rFonts w:ascii="Roboto Lt" w:eastAsia="Calibri" w:hAnsi="Roboto Lt"/>
-          <w:color w:val="C7254E"/>
-          <w:sz w:val="24"/>
-          <w:szCs w:val="24"/>
-          <w:shd w:val="clear" w:color="auto" w:fill="F8F8F8"/>
-        </w:rPr>
-        <w:t>CEEMID</w:t>
-      </w:r>
-      <w:r>
-        <w:rPr>
-          <w:rFonts w:ascii="Roboto Lt" w:eastAsia="Times New Roman" w:hAnsi="Roboto Lt"/>
-          <w:sz w:val="24"/>
-          <w:szCs w:val="24"/>
-          <w:lang w:val="en-US"/>
-        </w:rPr>
-        <w:t>, a project that connected data and pooled surveys across 12 countries and more than 50 music industry stakeholders, creating thousands of relevant policies, statistical and scientific indicators for the music and creative industries.</w:t>
-      </w:r>
-      <w:r>
-        <w:rPr>
-          <w:rFonts w:ascii="Roboto Lt" w:eastAsia="Times New Roman" w:hAnsi="Roboto Lt"/>
-          <w:sz w:val="24"/>
-          <w:szCs w:val="24"/>
-          <w:lang w:val="en-US"/>
-        </w:rPr>
-        <w:t xml:space="preserve"> (See the Central European Music Industry Report 2020 at </w:t>
-      </w:r>
-      <w:hyperlink r:id="rId10" w:history="1">
+          <w:rFonts w:ascii="Roboto Lt" w:hAnsi="Roboto Lt" w:cs="Helvetica"/>
+          <w:color w:val="222222"/>
+        </w:rPr>
+        <w:t xml:space="preserve"> grew out of CEEMID, a project that connected data and pooled surveys across twelve countries and over fifty music industry stakeholders to create thousands of relevant policy, statistical, and scientific indicators for the music and creative industries. (See the Central European Music Industry Report 2020 at </w:t>
+      </w:r>
+      <w:hyperlink r:id="rId12" w:tgtFrame="_blank" w:history="1">
         <w:r>
           <w:rPr>
             <w:rStyle w:val="Hyperlink"/>
-            <w:rFonts w:ascii="Roboto Lt" w:eastAsia="Times New Roman" w:hAnsi="Roboto Lt"/>
-            <w:sz w:val="24"/>
-            <w:szCs w:val="24"/>
-            <w:lang w:val="en-US"/>
+            <w:rFonts w:ascii="Roboto Lt" w:hAnsi="Roboto Lt" w:cs="Helvetica"/>
+            <w:color w:val="1155CC"/>
           </w:rPr>
-          <w:t>ceereport2020.ceemid.eu</w:t>
+          <w:t>ceereport2020.ceemid.edu</w:t>
         </w:r>
       </w:hyperlink>
       <w:r>
         <w:rPr>
-          <w:rFonts w:ascii="Roboto Lt" w:eastAsia="Times New Roman" w:hAnsi="Roboto Lt"/>
-          <w:sz w:val="24"/>
-          <w:szCs w:val="24"/>
-          <w:lang w:val="en-US"/>
-        </w:rPr>
-        <w:t>)</w:t>
-      </w:r>
-    </w:p>
-    <w:p>
-      <w:pPr>
+          <w:rFonts w:ascii="Roboto Lt" w:hAnsi="Roboto Lt" w:cs="Helvetica"/>
+          <w:color w:val="222222"/>
+        </w:rPr>
+        <w:t>.)</w:t>
+      </w:r>
+    </w:p>
+    <w:p>
+      <w:pPr>
+        <w:pStyle w:val="NormalWeb"/>
         <w:shd w:val="clear" w:color="auto" w:fill="FFFFFF"/>
-        <w:spacing w:after="100" w:afterAutospacing="1" w:line="240" w:lineRule="auto"/>
-        <w:rPr>
-          <w:rFonts w:ascii="Roboto Lt" w:eastAsia="Times New Roman" w:hAnsi="Roboto Lt"/>
-          <w:sz w:val="24"/>
-          <w:szCs w:val="24"/>
-          <w:lang w:val="en-US"/>
-        </w:rPr>
-      </w:pPr>
-      <w:r>
-        <w:rPr>
-          <w:rFonts w:ascii="Roboto Lt" w:eastAsia="Times New Roman" w:hAnsi="Roboto Lt"/>
-          <w:sz w:val="24"/>
-          <w:szCs w:val="24"/>
-          <w:lang w:val="en-US"/>
-        </w:rPr>
-        <w:t xml:space="preserve">We offer services related to access to data and using data in a trustworthy way.  We encourage our clients to become partners in our permanent data collection and sharing platforms, the data observatories. </w:t>
+        <w:spacing w:before="0" w:beforeAutospacing="0" w:after="0" w:afterAutospacing="0"/>
+        <w:rPr>
+          <w:rFonts w:ascii="Roboto Lt" w:hAnsi="Roboto Lt" w:cs="Helvetica"/>
+          <w:color w:val="222222"/>
+        </w:rPr>
+      </w:pPr>
+    </w:p>
+    <w:p>
+      <w:pPr>
+        <w:pStyle w:val="NormalWeb"/>
+        <w:shd w:val="clear" w:color="auto" w:fill="FFFFFF"/>
+        <w:spacing w:before="0" w:beforeAutospacing="0" w:after="0" w:afterAutospacing="0"/>
+        <w:rPr>
+          <w:rFonts w:ascii="Roboto Lt" w:hAnsi="Roboto Lt" w:cs="Helvetica"/>
+          <w:color w:val="222222"/>
+        </w:rPr>
+      </w:pPr>
+      <w:r>
+        <w:rPr>
+          <w:rFonts w:ascii="Roboto Lt" w:hAnsi="Roboto Lt" w:cs="Helvetica"/>
+          <w:color w:val="222222"/>
+        </w:rPr>
+        <w:t>Reprex offers services to help small organizations access data and use data in a trustworthy way. We encourage our clients to become partners in our permanent data collection and sharing platforms: the data observatories.</w:t>
+      </w:r>
+    </w:p>
+    <w:p>
+      <w:pPr>
+        <w:pStyle w:val="NormalWeb"/>
+        <w:shd w:val="clear" w:color="auto" w:fill="FFFFFF"/>
+        <w:spacing w:before="0" w:beforeAutospacing="0" w:after="0" w:afterAutospacing="0"/>
+        <w:rPr>
+          <w:rFonts w:ascii="Roboto Lt" w:hAnsi="Roboto Lt" w:cs="Helvetica"/>
+          <w:color w:val="222222"/>
+        </w:rPr>
+      </w:pPr>
+    </w:p>
+    <w:p>
+      <w:pPr>
+        <w:pStyle w:val="NormalWeb"/>
+        <w:numPr>
+          <w:ilvl w:val="0"/>
+          <w:numId w:val="1"/>
+        </w:numPr>
+        <w:shd w:val="clear" w:color="auto" w:fill="FFFFFF"/>
+        <w:rPr>
+          <w:rFonts w:ascii="Roboto Lt" w:hAnsi="Roboto Lt"/>
+        </w:rPr>
+      </w:pPr>
+      <w:hyperlink r:id="rId13" w:history="1">
+        <w:r>
+          <w:rPr>
+            <w:rFonts w:ascii="Roboto Lt" w:hAnsi="Roboto Lt"/>
+            <w:color w:val="1565C0"/>
+            <w:u w:val="single"/>
+          </w:rPr>
+          <w:t>Data Curation</w:t>
+        </w:r>
+      </w:hyperlink>
+      <w:r>
+        <w:rPr>
+          <w:rFonts w:ascii="Roboto Lt" w:hAnsi="Roboto Lt"/>
+        </w:rPr>
+        <w:t xml:space="preserve">: </w:t>
+      </w:r>
+      <w:r>
+        <w:rPr>
+          <w:rFonts w:ascii="Roboto Lt" w:hAnsi="Roboto Lt" w:cs="Helvetica"/>
+          <w:color w:val="222222"/>
+        </w:rPr>
+        <w:t>Find the best value data solution for your research or evaluation project.</w:t>
       </w:r>
     </w:p>
     <w:p>
@@ -192,45 +237,7 @@
           <w:lang w:val="en-US"/>
         </w:rPr>
       </w:pPr>
-      <w:hyperlink r:id="rId11" w:history="1">
-        <w:r>
-          <w:rPr>
-            <w:rFonts w:ascii="Roboto Lt" w:eastAsia="Times New Roman" w:hAnsi="Roboto Lt"/>
-            <w:color w:val="1565C0"/>
-            <w:sz w:val="24"/>
-            <w:szCs w:val="24"/>
-            <w:u w:val="single"/>
-            <w:lang w:val="en-US"/>
-          </w:rPr>
-          <w:t>Data Curation</w:t>
-        </w:r>
-      </w:hyperlink>
-      <w:r>
-        <w:rPr>
-          <w:rFonts w:ascii="Roboto Lt" w:eastAsia="Times New Roman" w:hAnsi="Roboto Lt"/>
-          <w:sz w:val="24"/>
-          <w:szCs w:val="24"/>
-          <w:lang w:val="en-US"/>
-        </w:rPr>
-        <w:t>: find the best value for money data solution to your research or evaluation project.</w:t>
-      </w:r>
-    </w:p>
-    <w:p>
-      <w:pPr>
-        <w:numPr>
-          <w:ilvl w:val="0"/>
-          <w:numId w:val="1"/>
-        </w:numPr>
-        <w:shd w:val="clear" w:color="auto" w:fill="FFFFFF"/>
-        <w:spacing w:before="100" w:beforeAutospacing="1" w:after="100" w:afterAutospacing="1" w:line="240" w:lineRule="auto"/>
-        <w:rPr>
-          <w:rFonts w:ascii="Roboto Lt" w:eastAsia="Times New Roman" w:hAnsi="Roboto Lt"/>
-          <w:sz w:val="24"/>
-          <w:szCs w:val="24"/>
-          <w:lang w:val="en-US"/>
-        </w:rPr>
-      </w:pPr>
-      <w:hyperlink r:id="rId12" w:history="1">
+      <w:hyperlink r:id="rId14" w:history="1">
         <w:r>
           <w:rPr>
             <w:rFonts w:ascii="Roboto Lt" w:eastAsia="Times New Roman" w:hAnsi="Roboto Lt"/>
@@ -250,7 +257,16 @@
           <w:szCs w:val="24"/>
           <w:lang w:val="en-US"/>
         </w:rPr>
-        <w:t>: access to thousands of statistical, business and policy indicators in the cultural and creative industries and sustainability.</w:t>
+        <w:t xml:space="preserve">: </w:t>
+      </w:r>
+      <w:r>
+        <w:rPr>
+          <w:rFonts w:ascii="Roboto Lt" w:hAnsi="Roboto Lt" w:cs="Helvetica"/>
+          <w:color w:val="222222"/>
+          <w:sz w:val="24"/>
+          <w:szCs w:val="24"/>
+        </w:rPr>
+        <w:t>Access thousands of statistical, business, and policy indicators in the cultural and creative industries and sustainability.</w:t>
       </w:r>
     </w:p>
     <w:p>
@@ -260,15 +276,15 @@
           <w:numId w:val="1"/>
         </w:numPr>
         <w:shd w:val="clear" w:color="auto" w:fill="FFFFFF"/>
-        <w:spacing w:before="100" w:beforeAutospacing="1" w:after="100" w:afterAutospacing="1" w:line="240" w:lineRule="auto"/>
-        <w:rPr>
-          <w:rFonts w:ascii="Roboto Lt" w:eastAsia="Times New Roman" w:hAnsi="Roboto Lt"/>
-          <w:sz w:val="24"/>
-          <w:szCs w:val="24"/>
-          <w:lang w:val="en-US"/>
-        </w:rPr>
-      </w:pPr>
-      <w:hyperlink r:id="rId13" w:history="1">
+        <w:spacing w:after="0" w:line="240" w:lineRule="auto"/>
+        <w:rPr>
+          <w:rFonts w:ascii="Roboto Lt" w:hAnsi="Roboto Lt" w:cs="Helvetica"/>
+          <w:color w:val="222222"/>
+          <w:sz w:val="24"/>
+          <w:szCs w:val="24"/>
+        </w:rPr>
+      </w:pPr>
+      <w:hyperlink r:id="rId15" w:history="1">
         <w:r>
           <w:rPr>
             <w:rFonts w:ascii="Roboto Lt" w:eastAsia="Times New Roman" w:hAnsi="Roboto Lt"/>
@@ -288,7 +304,16 @@
           <w:szCs w:val="24"/>
           <w:lang w:val="en-US"/>
         </w:rPr>
-        <w:t>: re-use already asked survey questions, use harmonized questions banks, create longitudinal and cross-sectional datasets.</w:t>
+        <w:t xml:space="preserve">: </w:t>
+      </w:r>
+      <w:r>
+        <w:rPr>
+          <w:rFonts w:ascii="Roboto Lt" w:hAnsi="Roboto Lt" w:cs="Helvetica"/>
+          <w:color w:val="222222"/>
+          <w:sz w:val="24"/>
+          <w:szCs w:val="24"/>
+        </w:rPr>
+        <w:t>Reuse already existing surveys and harmonized question banks; create longitudinal and cross-sectional datasets.</w:t>
       </w:r>
     </w:p>
     <w:p>
@@ -306,7 +331,7 @@
           <w:lang w:val="en-US"/>
         </w:rPr>
       </w:pPr>
-      <w:hyperlink r:id="rId14" w:history="1">
+      <w:hyperlink r:id="rId16" w:history="1">
         <w:r>
           <w:rPr>
             <w:rFonts w:ascii="Roboto Lt" w:eastAsia="Times New Roman" w:hAnsi="Roboto Lt"/>
@@ -326,7 +351,16 @@
           <w:szCs w:val="24"/>
           <w:lang w:val="en-US"/>
         </w:rPr>
-        <w:t>: automate data collections, processing, validation, corrections, documentation to save error-prone human work.</w:t>
+        <w:t xml:space="preserve">: </w:t>
+      </w:r>
+      <w:r>
+        <w:rPr>
+          <w:rFonts w:ascii="Roboto Lt" w:hAnsi="Roboto Lt" w:cs="Helvetica"/>
+          <w:color w:val="222222"/>
+          <w:sz w:val="24"/>
+          <w:szCs w:val="24"/>
+        </w:rPr>
+        <w:t>Automate data collection, processing, validation, correction, and documentation to support error-prone human work.</w:t>
       </w:r>
     </w:p>
     <w:p>
@@ -344,7 +378,7 @@
           <w:lang w:val="en-US"/>
         </w:rPr>
       </w:pPr>
-      <w:hyperlink r:id="rId15" w:history="1">
+      <w:hyperlink r:id="rId17" w:history="1">
         <w:r>
           <w:rPr>
             <w:rFonts w:ascii="Roboto Lt" w:eastAsia="Times New Roman" w:hAnsi="Roboto Lt"/>
@@ -364,141 +398,133 @@
           <w:szCs w:val="24"/>
           <w:lang w:val="en-US"/>
         </w:rPr>
-        <w:t>: validated, trustworthy AI applications or detect the biases of algorithms working against you.</w:t>
-      </w:r>
-    </w:p>
-    <w:p>
-      <w:pPr>
+        <w:t xml:space="preserve">: </w:t>
+      </w:r>
+      <w:r>
+        <w:rPr>
+          <w:rFonts w:ascii="Roboto Lt" w:hAnsi="Roboto Lt" w:cs="Helvetica"/>
+          <w:color w:val="222222"/>
+          <w:sz w:val="24"/>
+          <w:szCs w:val="24"/>
+        </w:rPr>
+        <w:t>Use validated, trustworthy AI applications or identify the biases of algorithms working against your goals.</w:t>
+      </w:r>
+    </w:p>
+    <w:p>
+      <w:pPr>
+        <w:pStyle w:val="NormalWeb"/>
         <w:shd w:val="clear" w:color="auto" w:fill="FFFFFF"/>
-        <w:spacing w:after="100" w:afterAutospacing="1" w:line="240" w:lineRule="auto"/>
-        <w:rPr>
-          <w:rFonts w:ascii="Roboto Lt" w:eastAsia="Times New Roman" w:hAnsi="Roboto Lt"/>
-          <w:sz w:val="24"/>
-          <w:szCs w:val="24"/>
+        <w:spacing w:before="0" w:beforeAutospacing="0" w:after="0" w:afterAutospacing="0"/>
+        <w:rPr>
+          <w:rFonts w:ascii="Roboto Lt" w:hAnsi="Roboto Lt"/>
           <w:lang w:val="nl-NL"/>
         </w:rPr>
       </w:pPr>
       <w:r>
         <w:rPr>
-          <w:rFonts w:ascii="Roboto Lt" w:eastAsia="Times New Roman" w:hAnsi="Roboto Lt"/>
-          <w:sz w:val="24"/>
-          <w:szCs w:val="24"/>
-          <w:lang w:val="en-US"/>
-        </w:rPr>
-        <w:t>Our flagship demo projects are the </w:t>
-      </w:r>
-      <w:hyperlink r:id="rId16" w:history="1">
+          <w:rFonts w:ascii="Roboto Lt" w:hAnsi="Roboto Lt" w:cs="Helvetica"/>
+          <w:color w:val="222222"/>
+        </w:rPr>
+        <w:t xml:space="preserve">Our flagship demo projects are the </w:t>
+      </w:r>
+      <w:hyperlink r:id="rId18" w:history="1">
         <w:r>
           <w:rPr>
-            <w:rFonts w:ascii="Roboto Lt" w:eastAsia="Times New Roman" w:hAnsi="Roboto Lt"/>
+            <w:rFonts w:ascii="Roboto Lt" w:hAnsi="Roboto Lt"/>
             <w:color w:val="1565C0"/>
-            <w:sz w:val="24"/>
-            <w:szCs w:val="24"/>
             <w:u w:val="single"/>
-            <w:lang w:val="en-US"/>
           </w:rPr>
           <w:t>Listen Local</w:t>
         </w:r>
       </w:hyperlink>
       <w:r>
         <w:rPr>
-          <w:rFonts w:ascii="Roboto Lt" w:eastAsia="Times New Roman" w:hAnsi="Roboto Lt"/>
-          <w:sz w:val="24"/>
-          <w:szCs w:val="24"/>
-          <w:lang w:val="en-US"/>
-        </w:rPr>
-        <w:t> ethical music recommendation system based on our </w:t>
-      </w:r>
-      <w:hyperlink r:id="rId17" w:history="1">
+          <w:rFonts w:ascii="Roboto Lt" w:hAnsi="Roboto Lt"/>
+          <w:color w:val="1565C0"/>
+          <w:u w:val="single"/>
+        </w:rPr>
+        <w:t xml:space="preserve"> </w:t>
+      </w:r>
+      <w:r>
+        <w:rPr>
+          <w:rFonts w:ascii="Roboto Lt" w:hAnsi="Roboto Lt" w:cs="Helvetica"/>
+          <w:color w:val="222222"/>
+        </w:rPr>
+        <w:t xml:space="preserve">ethical music recommendation system based on our </w:t>
+      </w:r>
+      <w:hyperlink r:id="rId19" w:history="1">
         <w:r>
           <w:rPr>
-            <w:rFonts w:ascii="Roboto Lt" w:eastAsia="Times New Roman" w:hAnsi="Roboto Lt"/>
+            <w:rFonts w:ascii="Roboto Lt" w:hAnsi="Roboto Lt"/>
             <w:color w:val="1565C0"/>
-            <w:sz w:val="24"/>
-            <w:szCs w:val="24"/>
             <w:u w:val="single"/>
-            <w:lang w:val="en-US"/>
           </w:rPr>
           <w:t>Demo Music Observatory</w:t>
         </w:r>
       </w:hyperlink>
       <w:r>
         <w:rPr>
-          <w:rFonts w:ascii="Roboto Lt" w:eastAsia="Times New Roman" w:hAnsi="Roboto Lt"/>
-          <w:sz w:val="24"/>
-          <w:szCs w:val="24"/>
-          <w:lang w:val="en-US"/>
-        </w:rPr>
-        <w:t> data integration and knowledge sharing platform.</w:t>
-      </w:r>
-      <w:r>
-        <w:rPr>
-          <w:rFonts w:ascii="Roboto Lt" w:eastAsia="Times New Roman" w:hAnsi="Roboto Lt"/>
-          <w:sz w:val="24"/>
-          <w:szCs w:val="24"/>
-          <w:lang w:val="en-US"/>
-        </w:rPr>
-        <w:t xml:space="preserve"> You can find our globally used </w:t>
-      </w:r>
-      <w:hyperlink r:id="rId18" w:anchor="software" w:history="1">
+          <w:rFonts w:ascii="Roboto Lt" w:hAnsi="Roboto Lt"/>
+        </w:rPr>
+        <w:t> </w:t>
+      </w:r>
+      <w:r>
+        <w:rPr>
+          <w:rFonts w:ascii="Roboto Lt" w:hAnsi="Roboto Lt" w:cs="Helvetica"/>
+          <w:color w:val="222222"/>
+        </w:rPr>
+        <w:t xml:space="preserve"> data integration and knowledge sharing platform. You can find our globally </w:t>
+      </w:r>
+      <w:hyperlink r:id="rId20" w:anchor="software" w:history="1">
         <w:r>
           <w:rPr>
             <w:rStyle w:val="Hyperlink"/>
-            <w:rFonts w:ascii="Roboto Lt" w:eastAsia="Times New Roman" w:hAnsi="Roboto Lt"/>
-            <w:sz w:val="24"/>
-            <w:szCs w:val="24"/>
-            <w:lang w:val="en-US"/>
+            <w:rFonts w:ascii="Roboto Lt" w:hAnsi="Roboto Lt"/>
           </w:rPr>
           <w:t>open-source statistical software</w:t>
         </w:r>
       </w:hyperlink>
       <w:r>
         <w:rPr>
-          <w:rFonts w:ascii="Roboto Lt" w:eastAsia="Times New Roman" w:hAnsi="Roboto Lt"/>
-          <w:sz w:val="24"/>
-          <w:szCs w:val="24"/>
-          <w:lang w:val="en-US"/>
+          <w:rFonts w:ascii="Roboto Lt" w:hAnsi="Roboto Lt"/>
         </w:rPr>
         <w:t xml:space="preserve"> and </w:t>
       </w:r>
-      <w:hyperlink r:id="rId19" w:anchor="featured" w:history="1">
+      <w:hyperlink r:id="rId21" w:anchor="featured" w:history="1">
         <w:r>
           <w:rPr>
             <w:rStyle w:val="Hyperlink"/>
-            <w:rFonts w:ascii="Roboto Lt" w:eastAsia="Times New Roman" w:hAnsi="Roboto Lt"/>
-            <w:sz w:val="24"/>
-            <w:szCs w:val="24"/>
-            <w:lang w:val="en-US"/>
+            <w:rFonts w:ascii="Roboto Lt" w:hAnsi="Roboto Lt"/>
           </w:rPr>
           <w:t>some publications</w:t>
         </w:r>
       </w:hyperlink>
       <w:r>
         <w:rPr>
-          <w:rFonts w:ascii="Roboto Lt" w:eastAsia="Times New Roman" w:hAnsi="Roboto Lt"/>
-          <w:sz w:val="24"/>
-          <w:szCs w:val="24"/>
-          <w:lang w:val="en-US"/>
-        </w:rPr>
-        <w:t xml:space="preserve"> made with our data services on our website. We try to evangelize trustworthy AI on our </w:t>
-      </w:r>
-      <w:hyperlink r:id="rId20" w:history="1">
+          <w:rStyle w:val="Hyperlink"/>
+          <w:rFonts w:ascii="Roboto Lt" w:hAnsi="Roboto Lt"/>
+        </w:rPr>
+        <w:t xml:space="preserve"> </w:t>
+      </w:r>
+      <w:r>
+        <w:rPr>
+          <w:rFonts w:ascii="Roboto Lt" w:hAnsi="Roboto Lt" w:cs="Helvetica"/>
+          <w:color w:val="222222"/>
+        </w:rPr>
+        <w:t xml:space="preserve">made with our data service on our website. We try to evangelize trustworthy AI on our </w:t>
+      </w:r>
+      <w:hyperlink r:id="rId22" w:history="1">
         <w:r>
           <w:rPr>
             <w:rStyle w:val="Hyperlink"/>
-            <w:rFonts w:ascii="Roboto Lt" w:eastAsia="Times New Roman" w:hAnsi="Roboto Lt"/>
-            <w:sz w:val="24"/>
-            <w:szCs w:val="24"/>
-            <w:lang w:val="en-US"/>
+            <w:rFonts w:ascii="Roboto Lt" w:hAnsi="Roboto Lt"/>
           </w:rPr>
           <w:t xml:space="preserve">Data </w:t>
         </w:r>
         <w:r>
           <w:rPr>
             <w:rStyle w:val="Hyperlink"/>
-            <w:rFonts w:ascii="Roboto Lt" w:eastAsia="Times New Roman" w:hAnsi="Roboto Lt"/>
-            <w:sz w:val="24"/>
-            <w:szCs w:val="24"/>
+            <w:rFonts w:ascii="Roboto Lt" w:hAnsi="Roboto Lt"/>
             <w:lang w:val="nl-NL"/>
           </w:rPr>
           <w:t>&amp; Lyrics</w:t>
@@ -506,9 +532,7 @@
       </w:hyperlink>
       <w:r>
         <w:rPr>
-          <w:rFonts w:ascii="Roboto Lt" w:eastAsia="Times New Roman" w:hAnsi="Roboto Lt"/>
-          <w:sz w:val="24"/>
-          <w:szCs w:val="24"/>
+          <w:rFonts w:ascii="Roboto Lt" w:hAnsi="Roboto Lt"/>
           <w:lang w:val="nl-NL"/>
         </w:rPr>
         <w:t xml:space="preserve"> blog. </w:t>
@@ -540,158 +564,164 @@
     </w:p>
     <w:p>
       <w:pPr>
-        <w:rPr>
-          <w:rFonts w:ascii="Roboto Lt" w:hAnsi="Roboto Lt"/>
-          <w:sz w:val="24"/>
-          <w:szCs w:val="24"/>
-          <w:lang w:val="en-US"/>
-        </w:rPr>
-      </w:pPr>
-      <w:r>
-        <w:rPr>
-          <w:rFonts w:ascii="Roboto Lt" w:hAnsi="Roboto Lt"/>
-          <w:sz w:val="24"/>
-          <w:szCs w:val="24"/>
-          <w:lang w:val="en-US"/>
-        </w:rPr>
-        <w:t xml:space="preserve">We are often contacted to provide access to cheap data.  While we believe that access to affordable data is an important element of our services, we often find that our partners </w:t>
-      </w:r>
-      <w:r>
-        <w:rPr>
-          <w:rFonts w:ascii="Roboto Lt" w:hAnsi="Roboto Lt"/>
-          <w:sz w:val="24"/>
-          <w:szCs w:val="24"/>
-          <w:lang w:val="en-US"/>
-        </w:rPr>
-        <w:t xml:space="preserve">are not informed about data availability. We prefer to help the curation of the necessary data for a business, </w:t>
-      </w:r>
-      <w:r>
-        <w:rPr>
-          <w:rFonts w:ascii="Roboto Lt" w:hAnsi="Roboto Lt"/>
-          <w:sz w:val="24"/>
-          <w:szCs w:val="24"/>
-          <w:lang w:val="en-US"/>
-        </w:rPr>
-        <w:t>policy,</w:t>
-      </w:r>
-      <w:r>
-        <w:rPr>
-          <w:rFonts w:ascii="Roboto Lt" w:hAnsi="Roboto Lt"/>
-          <w:sz w:val="24"/>
-          <w:szCs w:val="24"/>
-          <w:lang w:val="en-US"/>
-        </w:rPr>
-        <w:t xml:space="preserve"> or scientific project because often an imagined, expensive, or not-available data source can be easily replaced with something that is available or affordable.  Consulting about data possibilities and finding the right data sources for your project is often more valuable than access to cheap data.</w:t>
-      </w:r>
-    </w:p>
-    <w:p>
-      <w:pPr>
-        <w:rPr>
-          <w:rFonts w:ascii="Roboto Lt" w:hAnsi="Roboto Lt"/>
-          <w:sz w:val="24"/>
-          <w:szCs w:val="24"/>
-          <w:lang w:val="en-US"/>
-        </w:rPr>
-      </w:pPr>
-      <w:r>
-        <w:rPr>
-          <w:rFonts w:ascii="Roboto Lt" w:hAnsi="Roboto Lt"/>
-          <w:sz w:val="24"/>
-          <w:szCs w:val="24"/>
-          <w:lang w:val="en-US"/>
-        </w:rPr>
-        <w:t>We prefer to make contracts that are long-term or have a long-term outlook.  The secret of cheap or affordable data is continuous data collection.  Data that is requested ad hoc is usually expensive or low-quality. We can give significantly better prices and eventually better services if you our clients are committed to partner up in one of our data observatories, or permanent data collection programs.</w:t>
-      </w:r>
-    </w:p>
-    <w:p>
-      <w:pPr>
-        <w:rPr>
-          <w:rFonts w:ascii="Roboto Lt" w:hAnsi="Roboto Lt"/>
-          <w:sz w:val="24"/>
-          <w:szCs w:val="24"/>
-          <w:lang w:val="en-US"/>
-        </w:rPr>
-      </w:pPr>
-      <w:r>
-        <w:rPr>
-          <w:rFonts w:ascii="Roboto Lt" w:hAnsi="Roboto Lt"/>
-          <w:sz w:val="24"/>
-          <w:szCs w:val="24"/>
-          <w:lang w:val="en-US"/>
-        </w:rPr>
-        <w:t>We would love to help with AI related problems, like training algorithms or validating them.  With econometric and social modelling, or various business analytics solutions.  We believe that small organizations are in a competitive disadvantage in this field, because they do not have the human and financial resources to invests into large enough data pools and data processing and normalization to train algorithms or good models.  Our data observatories offer a data-as-service where we make the necessary investment, and your organization has continuous access to large, well-processed datasets for continuous use.</w:t>
-      </w:r>
-    </w:p>
-    <w:p>
-      <w:pPr>
-        <w:pStyle w:val="ListParagraph"/>
+        <w:pStyle w:val="NormalWeb"/>
+        <w:shd w:val="clear" w:color="auto" w:fill="FFFFFF"/>
+        <w:spacing w:before="0" w:beforeAutospacing="0" w:after="0" w:afterAutospacing="0"/>
+        <w:rPr>
+          <w:rFonts w:ascii="Roboto Lt" w:hAnsi="Roboto Lt" w:cs="Helvetica"/>
+          <w:color w:val="222222"/>
+        </w:rPr>
+      </w:pPr>
+      <w:r>
+        <w:rPr>
+          <w:rFonts w:ascii="Helvetica" w:hAnsi="Helvetica" w:cs="Helvetica"/>
+          <w:color w:val="222222"/>
+          <w:sz w:val="18"/>
+          <w:szCs w:val="18"/>
+        </w:rPr>
+        <w:br/>
+      </w:r>
+      <w:r>
+        <w:rPr>
+          <w:rFonts w:ascii="Roboto Lt" w:hAnsi="Roboto Lt" w:cs="Helvetica"/>
+          <w:color w:val="222222"/>
+        </w:rPr>
+        <w:t>Clients often contact us seeking affordable data. While data access is an important element of our services, we often find that our partners lack not just data, but information about data availability. Our approach is to help curate the data necessary for a business, policy, or scientific project, replacing an imagined, expensive, or unavailable data source with an available and affordable solution. Consultation about data possibilities and assistance locating the right data sources for a project is, in the end, more valuable than ad hoc access to cheap data.</w:t>
+      </w:r>
+    </w:p>
+    <w:p>
+      <w:pPr>
+        <w:pStyle w:val="NormalWeb"/>
+        <w:shd w:val="clear" w:color="auto" w:fill="FFFFFF"/>
+        <w:spacing w:before="0" w:beforeAutospacing="0" w:after="0" w:afterAutospacing="0"/>
+        <w:rPr>
+          <w:rFonts w:ascii="Roboto Lt" w:hAnsi="Roboto Lt" w:cs="Helvetica"/>
+          <w:color w:val="222222"/>
+        </w:rPr>
+      </w:pPr>
+    </w:p>
+    <w:p>
+      <w:pPr>
+        <w:pStyle w:val="NormalWeb"/>
+        <w:shd w:val="clear" w:color="auto" w:fill="FFFFFF"/>
+        <w:spacing w:before="0" w:beforeAutospacing="0" w:after="0" w:afterAutospacing="0"/>
+        <w:rPr>
+          <w:rFonts w:ascii="Roboto Lt" w:hAnsi="Roboto Lt" w:cs="Helvetica"/>
+          <w:color w:val="222222"/>
+        </w:rPr>
+      </w:pPr>
+      <w:r>
+        <w:rPr>
+          <w:rFonts w:ascii="Roboto Lt" w:hAnsi="Roboto Lt" w:cs="Helvetica"/>
+          <w:color w:val="222222"/>
+        </w:rPr>
+        <w:t>We prefer to make contracts that are longterm or have a longterm outlook. The secret to affordable data is continuous data collection. Data that is requested ad hoc is usually expensive or of low quality. We can offer significantly better prices and services if our clients partner in one of our permanent data collection programs, the data observatories.</w:t>
+      </w:r>
+    </w:p>
+    <w:p>
+      <w:pPr>
+        <w:pStyle w:val="NormalWeb"/>
+        <w:shd w:val="clear" w:color="auto" w:fill="FFFFFF"/>
+        <w:spacing w:before="0" w:beforeAutospacing="0" w:after="0" w:afterAutospacing="0"/>
+        <w:rPr>
+          <w:rFonts w:ascii="Roboto Lt" w:hAnsi="Roboto Lt" w:cs="Helvetica"/>
+          <w:color w:val="222222"/>
+        </w:rPr>
+      </w:pPr>
+    </w:p>
+    <w:p>
+      <w:pPr>
+        <w:pStyle w:val="NormalWeb"/>
+        <w:shd w:val="clear" w:color="auto" w:fill="FFFFFF"/>
+        <w:spacing w:before="0" w:beforeAutospacing="0" w:after="0" w:afterAutospacing="0"/>
+        <w:rPr>
+          <w:rFonts w:ascii="Roboto Lt" w:hAnsi="Roboto Lt" w:cs="Helvetica"/>
+          <w:color w:val="222222"/>
+        </w:rPr>
+      </w:pPr>
+      <w:r>
+        <w:rPr>
+          <w:rFonts w:ascii="Roboto Lt" w:hAnsi="Roboto Lt" w:cs="Helvetica"/>
+          <w:color w:val="222222"/>
+        </w:rPr>
+        <w:t>Reprex assists with AI challenges, such as training or validating algorithms, econometric and social modeling, or various business analytics solutions. We believe that small organizations have a competitive disadvantage in this field. Our clients lack the human and financial resources to invest in data pools of the necessary size and in the data processing and normalization required to train algorithms and create good models. Our data observatories offer data not merely as a product, but as a service, where we make the necessary investment in order for your organization to have continuous access to large, well-processed datasets for extended use.</w:t>
+      </w:r>
+    </w:p>
+    <w:p>
+      <w:pPr>
+        <w:pStyle w:val="NormalWeb"/>
+        <w:shd w:val="clear" w:color="auto" w:fill="FFFFFF"/>
+        <w:spacing w:before="0" w:beforeAutospacing="0" w:after="0" w:afterAutospacing="0"/>
+        <w:rPr>
+          <w:rFonts w:ascii="Roboto Lt" w:hAnsi="Roboto Lt" w:cs="Helvetica"/>
+          <w:color w:val="222222"/>
+        </w:rPr>
+      </w:pPr>
+    </w:p>
+    <w:p>
+      <w:pPr>
+        <w:pStyle w:val="NormalWeb"/>
         <w:numPr>
           <w:ilvl w:val="0"/>
-          <w:numId w:val="2"/>
+          <w:numId w:val="4"/>
         </w:numPr>
-        <w:rPr>
-          <w:rFonts w:ascii="Roboto Lt" w:hAnsi="Roboto Lt"/>
-          <w:sz w:val="24"/>
-          <w:szCs w:val="24"/>
-          <w:lang w:val="en-US"/>
-        </w:rPr>
-      </w:pPr>
-      <w:r>
-        <w:rPr>
-          <w:rFonts w:ascii="Roboto Lt" w:hAnsi="Roboto Lt"/>
-          <w:sz w:val="24"/>
-          <w:szCs w:val="24"/>
-          <w:lang w:val="en-US"/>
-        </w:rPr>
-        <w:t xml:space="preserve">Not convinced? Challenge us and ask us to make available a data that you cannot find in one of our data observatories.  </w:t>
-      </w:r>
-    </w:p>
-    <w:p>
-      <w:pPr>
-        <w:pStyle w:val="ListParagraph"/>
+        <w:shd w:val="clear" w:color="auto" w:fill="FFFFFF"/>
+        <w:spacing w:before="0" w:beforeAutospacing="0" w:after="0" w:afterAutospacing="0"/>
+        <w:rPr>
+          <w:rFonts w:ascii="Roboto Lt" w:hAnsi="Roboto Lt" w:cs="Helvetica"/>
+          <w:color w:val="222222"/>
+        </w:rPr>
+      </w:pPr>
+      <w:r>
+        <w:rPr>
+          <w:rFonts w:ascii="Roboto Lt" w:hAnsi="Roboto Lt" w:cs="Helvetica"/>
+          <w:color w:val="222222"/>
+        </w:rPr>
+        <w:t>Not convinced? Challenge us to provide access to data you cannot find in one of our data observatories.</w:t>
+      </w:r>
+    </w:p>
+    <w:p>
+      <w:pPr>
+        <w:pStyle w:val="NormalWeb"/>
         <w:numPr>
           <w:ilvl w:val="0"/>
-          <w:numId w:val="2"/>
+          <w:numId w:val="4"/>
         </w:numPr>
-        <w:rPr>
-          <w:rFonts w:ascii="Roboto Lt" w:hAnsi="Roboto Lt"/>
-          <w:sz w:val="24"/>
-          <w:szCs w:val="24"/>
-          <w:lang w:val="en-US"/>
-        </w:rPr>
-      </w:pPr>
-      <w:r>
-        <w:rPr>
-          <w:rFonts w:ascii="Roboto Lt" w:hAnsi="Roboto Lt"/>
-          <w:sz w:val="24"/>
-          <w:szCs w:val="24"/>
-          <w:lang w:val="en-US"/>
-        </w:rPr>
-        <w:t>You can contract us for a single dataset, a small research program, if you want to, but we will encourage you to have an open mind about an ongoing relationship.</w:t>
-      </w:r>
-    </w:p>
-    <w:p>
-      <w:pPr>
-        <w:pStyle w:val="ListParagraph"/>
+        <w:shd w:val="clear" w:color="auto" w:fill="FFFFFF"/>
+        <w:spacing w:before="0" w:beforeAutospacing="0" w:after="0" w:afterAutospacing="0"/>
+        <w:rPr>
+          <w:rFonts w:ascii="Roboto Lt" w:hAnsi="Roboto Lt" w:cs="Helvetica"/>
+          <w:color w:val="222222"/>
+        </w:rPr>
+      </w:pPr>
+      <w:r>
+        <w:rPr>
+          <w:rFonts w:ascii="Roboto Lt" w:hAnsi="Roboto Lt" w:cs="Helvetica"/>
+          <w:color w:val="222222"/>
+        </w:rPr>
+        <w:t>Contract us for a single dataset or small research program (but we will encourage you to consider an ongoing relationship!).</w:t>
+      </w:r>
+    </w:p>
+    <w:p>
+      <w:pPr>
+        <w:pStyle w:val="NormalWeb"/>
         <w:numPr>
           <w:ilvl w:val="0"/>
-          <w:numId w:val="2"/>
+          <w:numId w:val="4"/>
         </w:numPr>
-        <w:rPr>
-          <w:rFonts w:ascii="Roboto Lt" w:hAnsi="Roboto Lt"/>
-          <w:sz w:val="24"/>
-          <w:szCs w:val="24"/>
-          <w:lang w:val="en-US"/>
-        </w:rPr>
-      </w:pPr>
-      <w:r>
-        <w:rPr>
-          <w:rFonts w:ascii="Roboto Lt" w:hAnsi="Roboto Lt"/>
-          <w:sz w:val="24"/>
-          <w:szCs w:val="24"/>
-          <w:lang w:val="en-US"/>
-        </w:rPr>
-        <w:t>If you cannot invest into a permanent data science capacity in your organizations, take our offer for data-as-service by joining our data observatories or reproducible-research-as-service.</w:t>
+        <w:shd w:val="clear" w:color="auto" w:fill="FFFFFF"/>
+        <w:spacing w:before="0" w:beforeAutospacing="0" w:after="0" w:afterAutospacing="0"/>
+        <w:rPr>
+          <w:rFonts w:ascii="Roboto Lt" w:hAnsi="Roboto Lt" w:cs="Helvetica"/>
+          <w:color w:val="222222"/>
+        </w:rPr>
+      </w:pPr>
+      <w:r>
+        <w:rPr>
+          <w:rFonts w:ascii="Roboto Lt" w:hAnsi="Roboto Lt" w:cs="Helvetica"/>
+          <w:color w:val="222222"/>
+        </w:rPr>
+        <w:t>If you lack the resources to invest in a permanent data science capacity in your organization, accept our offer for data-as-a-service by joining our data observatories—or for reproducible-research-as-service.</w:t>
       </w:r>
     </w:p>
     <w:p>
@@ -739,25 +769,6 @@
           <w:lang w:val="en-US"/>
         </w:rPr>
         <w:t>How to join our data observatories?</w:t>
-      </w:r>
-    </w:p>
-    <w:p>
-      <w:pPr>
-        <w:rPr>
-          <w:rFonts w:ascii="Roboto Lt" w:hAnsi="Roboto Lt"/>
-          <w:sz w:val="24"/>
-          <w:szCs w:val="24"/>
-          <w:lang w:val="en-US"/>
-        </w:rPr>
-      </w:pPr>
-      <w:r>
-        <w:rPr>
-          <w:rFonts w:ascii="Roboto Lt" w:hAnsi="Roboto Lt"/>
-          <w:sz w:val="24"/>
-          <w:szCs w:val="24"/>
-          <w:lang w:val="en-US"/>
-        </w:rPr>
-        <w:t xml:space="preserve">We are flexible in the terms of partnering up with our data observatories.  What we ask from partners is a letter of intent in the participation of the joint activities below, and an immediate budgetary or data asset contribution when joining. </w:t>
       </w:r>
     </w:p>
     <w:p>
@@ -771,20 +782,9 @@
       </w:pPr>
       <w:r>
         <w:rPr>
-          <w:rStyle w:val="HTMLCode"/>
-          <w:rFonts w:ascii="Roboto Lt" w:hAnsi="Roboto Lt"/>
-          <w:color w:val="C7254E"/>
-          <w:sz w:val="24"/>
-          <w:szCs w:val="24"/>
-          <w:shd w:val="clear" w:color="auto" w:fill="F8F8F8"/>
-        </w:rPr>
-        <w:t>Participate in data curation</w:t>
-      </w:r>
-      <w:r>
-        <w:rPr>
-          <w:rFonts w:ascii="Roboto Lt" w:hAnsi="Roboto Lt"/>
-        </w:rPr>
-        <w:t>: help observatory partners to understand data needs and potential data sources. We add value by automated processing and controls, but we need domain specific academic, business, policy expertise to assess the value of the data.</w:t>
+          <w:rFonts w:ascii="Roboto Lt" w:hAnsi="Roboto Lt"/>
+        </w:rPr>
+        <w:t>Partnering with our data observatories is a flexible option. What we ask from partners is a letter of intent in participating in the joint activities listed below, as well as an immediate budgetary or data asset contribution at the time of joining.</w:t>
       </w:r>
     </w:p>
     <w:p>
@@ -805,13 +805,13 @@
           <w:szCs w:val="24"/>
           <w:shd w:val="clear" w:color="auto" w:fill="F8F8F8"/>
         </w:rPr>
-        <w:t>Shared exploitation</w:t>
-      </w:r>
-      <w:r>
-        <w:rPr>
-          <w:rFonts w:ascii="Roboto Lt" w:hAnsi="Roboto Lt"/>
-        </w:rPr>
-        <w:t>: Use the observatory data tables, data assets, and publicly reference them. Some of the observatory assets are open for the public, others by the nature of the scientific or regulatory use, will become public after peer-review or external audit. We prioritize the embargo, business, or other interests of our observatory partners.</w:t>
+        <w:t>Participation in data curation</w:t>
+      </w:r>
+      <w:r>
+        <w:rPr>
+          <w:rFonts w:ascii="Roboto Lt" w:hAnsi="Roboto Lt"/>
+        </w:rPr>
+        <w:t>: Help observatory partners to understand data needs and potential data sources. We add value through automated processing and controls, but we need domain specific academic, business, and/or policy expertise to assess the value of the data.</w:t>
       </w:r>
     </w:p>
     <w:p>
@@ -832,13 +832,13 @@
           <w:szCs w:val="24"/>
           <w:shd w:val="clear" w:color="auto" w:fill="F8F8F8"/>
         </w:rPr>
-        <w:t>Funding</w:t>
-      </w:r>
-      <w:r>
-        <w:rPr>
-          <w:rFonts w:ascii="Roboto Lt" w:hAnsi="Roboto Lt"/>
-        </w:rPr>
-        <w:t>: a commitment to participation in funding. We are flexible to adjust to project-based and permanent funding, and various budgetary options available for academic institutions, trade associations and collective management societies, business, and policy consultancies. We give priority for non-project-based funding because continuous data collection allows significant costs savings but requires continuous base funding.</w:t>
+        <w:t>Shared exploitation</w:t>
+      </w:r>
+      <w:r>
+        <w:rPr>
+          <w:rFonts w:ascii="Roboto Lt" w:hAnsi="Roboto Lt"/>
+        </w:rPr>
+        <w:t>: Use the observatory data tables and data assets and publicly reference them. Some of the observatory assets are open to the public, while others, due to the nature of their scientific or regulatory origins, will become public after peer review or external audit. We prioritize the embargoes and scientific, business, or other interests of our observatory partners.</w:t>
       </w:r>
     </w:p>
     <w:p>
@@ -859,13 +859,13 @@
           <w:szCs w:val="24"/>
           <w:shd w:val="clear" w:color="auto" w:fill="F8F8F8"/>
         </w:rPr>
-        <w:t>Validation</w:t>
-      </w:r>
-      <w:r>
-        <w:rPr>
-          <w:rFonts w:ascii="Roboto Lt" w:hAnsi="Roboto Lt"/>
-        </w:rPr>
-        <w:t>: In use, critically test, assess the joint data assets, and suggests improvements. Our data assets are open to many levels of validations: we give full access to the data and the code that creates the indicators, and we validated both the data and the code. We believe in peer-review and external audit, and we encourage our users to use our data in peer-reviewed or externally audited applications. We are committed to use the feedback from such external reviews promptly for continuous quality improvement.</w:t>
+        <w:t>Funding</w:t>
+      </w:r>
+      <w:r>
+        <w:rPr>
+          <w:rFonts w:ascii="Roboto Lt" w:hAnsi="Roboto Lt"/>
+        </w:rPr>
+        <w:t>: Commit to participate in funding. We can accommodate project-based or permanent funding, and have various budgetary options for academic institutions, trade associations and collective management societies, businesses, and policy consultancies. We give priority to non-project-based funding because, while continuous data collection allows significant cost savings, it also requires an ongoing funding base.</w:t>
       </w:r>
     </w:p>
     <w:p>
@@ -886,37 +886,13 @@
           <w:szCs w:val="24"/>
           <w:shd w:val="clear" w:color="auto" w:fill="F8F8F8"/>
         </w:rPr>
-        <w:t>Seek recognition and funding</w:t>
-      </w:r>
-      <w:r>
-        <w:rPr>
-          <w:rFonts w:ascii="Roboto Lt" w:hAnsi="Roboto Lt"/>
-        </w:rPr>
-        <w:t>: Our aim is to participate any of the available EU, UNESCO or OECD recognition and funding schemes for our observatories. This enables a higher level of validation, recognition, and excess to base funding for a permanent data program.</w:t>
-      </w:r>
-    </w:p>
-    <w:p>
-      <w:pPr>
-        <w:jc w:val="center"/>
-        <w:rPr>
-          <w:rFonts w:ascii="Roboto Lt" w:hAnsi="Roboto Lt"/>
-          <w:b/>
-          <w:bCs/>
-          <w:sz w:val="24"/>
-          <w:szCs w:val="24"/>
-          <w:lang w:val="en-US"/>
-        </w:rPr>
-      </w:pPr>
-      <w:r>
-        <w:rPr>
-          <w:rFonts w:ascii="Roboto Lt" w:hAnsi="Roboto Lt"/>
-          <w:b/>
-          <w:bCs/>
-          <w:sz w:val="24"/>
-          <w:szCs w:val="24"/>
-          <w:lang w:val="en-US"/>
-        </w:rPr>
-        <w:t>Who we are?</w:t>
+        <w:t>Validation</w:t>
+      </w:r>
+      <w:r>
+        <w:rPr>
+          <w:rFonts w:ascii="Roboto Lt" w:hAnsi="Roboto Lt"/>
+        </w:rPr>
+        <w:t>: Through the use of data, critically test and assess the joint data assets and suggest improvements. Our data assets are open to many levels of validation: we give full access to the data and the code that generates the indicators, validating both the data and the code. We believe in ongoing peer review and external audit, and we encourage our users to utilize our data in peer reviewed or externally audited applications. We committed to using the feedback from external reviews promptly for continuous quality improvement.</w:t>
       </w:r>
     </w:p>
     <w:p>
@@ -928,7 +904,6 @@
           <w:rFonts w:ascii="Roboto Lt" w:hAnsi="Roboto Lt"/>
         </w:rPr>
       </w:pPr>
-      <w:proofErr w:type="spellStart"/>
       <w:r>
         <w:rPr>
           <w:rStyle w:val="HTMLCode"/>
@@ -938,67 +913,66 @@
           <w:szCs w:val="24"/>
           <w:shd w:val="clear" w:color="auto" w:fill="F8F8F8"/>
         </w:rPr>
+        <w:t>Seek recognition and external funding</w:t>
+      </w:r>
+      <w:r>
+        <w:rPr>
+          <w:rFonts w:ascii="Roboto Lt" w:hAnsi="Roboto Lt"/>
+        </w:rPr>
+        <w:t>: Help us participate in any available EU, UNESCO, or OECD initiatives or funding schemes that could interface with our observatories. This enables a higher level of validation, recognition, and access to base funding for a permanent data program.</w:t>
+      </w:r>
+    </w:p>
+    <w:p>
+      <w:pPr>
+        <w:jc w:val="center"/>
+        <w:rPr>
+          <w:rFonts w:ascii="Roboto Lt" w:hAnsi="Roboto Lt"/>
+          <w:b/>
+          <w:bCs/>
+          <w:sz w:val="24"/>
+          <w:szCs w:val="24"/>
+          <w:lang w:val="en-US"/>
+        </w:rPr>
+      </w:pPr>
+      <w:r>
+        <w:rPr>
+          <w:rFonts w:ascii="Roboto Lt" w:hAnsi="Roboto Lt"/>
+          <w:b/>
+          <w:bCs/>
+          <w:sz w:val="24"/>
+          <w:szCs w:val="24"/>
+          <w:lang w:val="en-US"/>
+        </w:rPr>
+        <w:t>Who we are?</w:t>
+      </w:r>
+    </w:p>
+    <w:p>
+      <w:pPr>
+        <w:pStyle w:val="NormalWeb"/>
+        <w:shd w:val="clear" w:color="auto" w:fill="FFFFFF"/>
+        <w:spacing w:before="0" w:beforeAutospacing="0"/>
+        <w:rPr>
+          <w:rFonts w:ascii="Roboto Lt" w:hAnsi="Roboto Lt"/>
+        </w:rPr>
+      </w:pPr>
+      <w:r>
+        <w:rPr>
+          <w:rStyle w:val="HTMLCode"/>
+          <w:rFonts w:ascii="Roboto Lt" w:hAnsi="Roboto Lt"/>
+          <w:color w:val="C7254E"/>
+          <w:sz w:val="24"/>
+          <w:szCs w:val="24"/>
+          <w:shd w:val="clear" w:color="auto" w:fill="F8F8F8"/>
+        </w:rPr>
         <w:t>Reprex</w:t>
       </w:r>
-      <w:proofErr w:type="spellEnd"/>
-      <w:r>
-        <w:rPr>
-          <w:rStyle w:val="HTMLCode"/>
-          <w:rFonts w:ascii="Roboto Lt" w:hAnsi="Roboto Lt"/>
-          <w:color w:val="C7254E"/>
-          <w:sz w:val="24"/>
-          <w:szCs w:val="24"/>
-          <w:shd w:val="clear" w:color="auto" w:fill="F8F8F8"/>
-        </w:rPr>
-        <w:t xml:space="preserve"> </w:t>
-      </w:r>
-      <w:r>
-        <w:rPr>
-          <w:rFonts w:ascii="Roboto Lt" w:hAnsi="Roboto Lt"/>
-        </w:rPr>
-        <w:t>is a for-profit company registered in the Netherlands in 2020. Our diverse team is partly made of the freelancer network of the CEEMID project in 2014-2019 and new team members with a background in music and data.  The co-founding shareholders are Daniel Antal</w:t>
-      </w:r>
-      <w:r>
-        <w:rPr>
-          <w:rFonts w:ascii="Roboto Lt" w:hAnsi="Roboto Lt"/>
-        </w:rPr>
-        <w:t>, CFA</w:t>
-      </w:r>
-      <w:r>
-        <w:rPr>
-          <w:rFonts w:ascii="Roboto Lt" w:hAnsi="Roboto Lt"/>
-        </w:rPr>
-        <w:t xml:space="preserve"> and </w:t>
-      </w:r>
-      <w:proofErr w:type="spellStart"/>
-      <w:r>
-        <w:rPr>
-          <w:rFonts w:ascii="Roboto Lt" w:hAnsi="Roboto Lt"/>
-        </w:rPr>
-        <w:t>Réka</w:t>
-      </w:r>
-      <w:proofErr w:type="spellEnd"/>
-      <w:r>
-        <w:rPr>
-          <w:rFonts w:ascii="Roboto Lt" w:hAnsi="Roboto Lt"/>
-        </w:rPr>
-        <w:t xml:space="preserve"> </w:t>
-      </w:r>
-      <w:proofErr w:type="spellStart"/>
-      <w:r>
-        <w:rPr>
-          <w:rFonts w:ascii="Roboto Lt" w:hAnsi="Roboto Lt"/>
-        </w:rPr>
-        <w:t>Szentirmay</w:t>
-      </w:r>
-      <w:proofErr w:type="spellEnd"/>
-      <w:r>
-        <w:rPr>
-          <w:rFonts w:ascii="Roboto Lt" w:hAnsi="Roboto Lt"/>
-        </w:rPr>
-        <w:t xml:space="preserve">. You can find more information about </w:t>
-      </w:r>
-      <w:hyperlink r:id="rId21" w:anchor="team" w:history="1">
+      <w:r>
+        <w:rPr>
+          <w:rFonts w:ascii="Roboto Lt" w:hAnsi="Roboto Lt"/>
+        </w:rPr>
+        <w:t xml:space="preserve"> is a for-profit company registered in the Netherlands in 2020. Our diverse team is comprised of the freelancer network of the 2014-19 CEEMID project, as well as new team members with a background in music and data.  The co-founding shareholders are Daniel Antal, CFA and Réka Szentirmay. You can find more information about </w:t>
+      </w:r>
+      <w:hyperlink r:id="rId23" w:anchor="team" w:history="1">
         <w:r>
           <w:rPr>
             <w:rStyle w:val="Hyperlink"/>
@@ -1011,86 +985,24 @@
         <w:rPr>
           <w:rFonts w:ascii="Roboto Lt" w:hAnsi="Roboto Lt"/>
         </w:rPr>
-        <w:t xml:space="preserve"> on our website.</w:t>
-      </w:r>
-      <w:r>
-        <w:rPr>
-          <w:rFonts w:ascii="Roboto Lt" w:hAnsi="Roboto Lt"/>
-        </w:rPr>
-        <w:t xml:space="preserve"> </w:t>
-      </w:r>
-      <w:r>
-        <w:rPr>
-          <w:rFonts w:ascii="Roboto Lt" w:hAnsi="Roboto Lt"/>
-        </w:rPr>
-        <w:t xml:space="preserve">In 2020, we have successfully completed a granted work for the Slovak Arts Council, and validated our product/market fit in the prestigious </w:t>
-      </w:r>
-      <w:hyperlink r:id="rId22" w:history="1">
-        <w:proofErr w:type="spellStart"/>
-        <w:proofErr w:type="gramStart"/>
+        <w:t xml:space="preserve"> on our website. In 2020, we successfully completed a grant-funded project for the Slovak Arts Council, and validated our product/market fit in the prestigious </w:t>
+      </w:r>
+      <w:hyperlink r:id="rId24" w:history="1">
         <w:r>
           <w:rPr>
             <w:rStyle w:val="Hyperlink"/>
             <w:rFonts w:ascii="Roboto Lt" w:hAnsi="Roboto Lt"/>
           </w:rPr>
-          <w:t>Yes!Deflt</w:t>
-        </w:r>
-        <w:proofErr w:type="spellEnd"/>
-        <w:proofErr w:type="gramEnd"/>
-        <w:r>
-          <w:rPr>
-            <w:rStyle w:val="Hyperlink"/>
-            <w:rFonts w:ascii="Roboto Lt" w:hAnsi="Roboto Lt"/>
-          </w:rPr>
-          <w:t xml:space="preserve"> </w:t>
-        </w:r>
-        <w:proofErr w:type="spellStart"/>
-        <w:r>
-          <w:rPr>
-            <w:rStyle w:val="Hyperlink"/>
-            <w:rFonts w:ascii="Roboto Lt" w:hAnsi="Roboto Lt"/>
-          </w:rPr>
-          <w:t>AI+Blockchain</w:t>
-        </w:r>
-        <w:proofErr w:type="spellEnd"/>
-        <w:r>
-          <w:rPr>
-            <w:rStyle w:val="Hyperlink"/>
-            <w:rFonts w:ascii="Roboto Lt" w:hAnsi="Roboto Lt"/>
-          </w:rPr>
-          <w:t xml:space="preserve"> Validation Lab</w:t>
+          <w:t>Yes!Deflt AI+Blockchain Validation Lab</w:t>
         </w:r>
       </w:hyperlink>
       <w:r>
         <w:rPr>
           <w:rFonts w:ascii="Roboto Lt" w:hAnsi="Roboto Lt"/>
         </w:rPr>
-        <w:t xml:space="preserve">. </w:t>
-      </w:r>
-      <w:r>
-        <w:rPr>
-          <w:rFonts w:ascii="Roboto Lt" w:hAnsi="Roboto Lt"/>
-        </w:rPr>
-        <w:t xml:space="preserve"> You can </w:t>
-      </w:r>
-      <w:r>
-        <w:rPr>
-          <w:rStyle w:val="HTMLCode"/>
-          <w:rFonts w:ascii="Roboto Lt" w:hAnsi="Roboto Lt"/>
-          <w:color w:val="C7254E"/>
-          <w:sz w:val="24"/>
-          <w:szCs w:val="24"/>
-          <w:shd w:val="clear" w:color="auto" w:fill="F8F8F8"/>
-        </w:rPr>
-        <w:t>contact us</w:t>
-      </w:r>
-      <w:r>
-        <w:rPr>
-          <w:rFonts w:ascii="Roboto Lt" w:hAnsi="Roboto Lt"/>
-        </w:rPr>
-        <w:t xml:space="preserve"> on various channels via </w:t>
-      </w:r>
-      <w:hyperlink r:id="rId23" w:anchor="contact" w:history="1">
+        <w:t xml:space="preserve">.  You can contact us on various channels via </w:t>
+      </w:r>
+      <w:hyperlink r:id="rId25" w:anchor="contact" w:history="1">
         <w:r>
           <w:rPr>
             <w:rStyle w:val="Hyperlink"/>
@@ -1107,14 +1019,14 @@
       </w:r>
     </w:p>
     <w:sectPr>
-      <w:headerReference w:type="even" r:id="rId24"/>
-      <w:headerReference w:type="default" r:id="rId25"/>
-      <w:footerReference w:type="even" r:id="rId26"/>
-      <w:footerReference w:type="default" r:id="rId27"/>
-      <w:headerReference w:type="first" r:id="rId28"/>
-      <w:footerReference w:type="first" r:id="rId29"/>
+      <w:headerReference w:type="even" r:id="rId26"/>
+      <w:headerReference w:type="default" r:id="rId27"/>
+      <w:footerReference w:type="even" r:id="rId28"/>
+      <w:footerReference w:type="default" r:id="rId29"/>
+      <w:headerReference w:type="first" r:id="rId30"/>
+      <w:footerReference w:type="first" r:id="rId31"/>
       <w:pgSz w:w="12240" w:h="15840"/>
-      <w:pgMar w:top="1417" w:right="1417" w:bottom="1417" w:left="1417" w:header="720" w:footer="720" w:gutter="0"/>
+      <w:pgMar w:top="1440" w:right="1080" w:bottom="1440" w:left="1080" w:header="720" w:footer="720" w:gutter="0"/>
       <w:cols w:space="720"/>
       <w:docGrid w:linePitch="360"/>
     </w:sectPr>
@@ -1375,6 +1287,232 @@
     </w:lvl>
   </w:abstractNum>
   <w:abstractNum w:abstractNumId="1" w15:restartNumberingAfterBreak="0">
+    <w:nsid w:val="2D67004B"/>
+    <w:multiLevelType w:val="hybridMultilevel"/>
+    <w:tmpl w:val="CE041EE2"/>
+    <w:lvl w:ilvl="0" w:tplc="04090001">
+      <w:start w:val="1"/>
+      <w:numFmt w:val="bullet"/>
+      <w:lvlText w:val=""/>
+      <w:lvlJc w:val="left"/>
+      <w:pPr>
+        <w:ind w:left="720" w:hanging="360"/>
+      </w:pPr>
+      <w:rPr>
+        <w:rFonts w:ascii="Symbol" w:hAnsi="Symbol" w:hint="default"/>
+      </w:rPr>
+    </w:lvl>
+    <w:lvl w:ilvl="1" w:tplc="04090003" w:tentative="1">
+      <w:start w:val="1"/>
+      <w:numFmt w:val="bullet"/>
+      <w:lvlText w:val="o"/>
+      <w:lvlJc w:val="left"/>
+      <w:pPr>
+        <w:ind w:left="1440" w:hanging="360"/>
+      </w:pPr>
+      <w:rPr>
+        <w:rFonts w:ascii="Courier New" w:hAnsi="Courier New" w:cs="Courier New" w:hint="default"/>
+      </w:rPr>
+    </w:lvl>
+    <w:lvl w:ilvl="2" w:tplc="04090005" w:tentative="1">
+      <w:start w:val="1"/>
+      <w:numFmt w:val="bullet"/>
+      <w:lvlText w:val=""/>
+      <w:lvlJc w:val="left"/>
+      <w:pPr>
+        <w:ind w:left="2160" w:hanging="360"/>
+      </w:pPr>
+      <w:rPr>
+        <w:rFonts w:ascii="Wingdings" w:hAnsi="Wingdings" w:hint="default"/>
+      </w:rPr>
+    </w:lvl>
+    <w:lvl w:ilvl="3" w:tplc="04090001" w:tentative="1">
+      <w:start w:val="1"/>
+      <w:numFmt w:val="bullet"/>
+      <w:lvlText w:val=""/>
+      <w:lvlJc w:val="left"/>
+      <w:pPr>
+        <w:ind w:left="2880" w:hanging="360"/>
+      </w:pPr>
+      <w:rPr>
+        <w:rFonts w:ascii="Symbol" w:hAnsi="Symbol" w:hint="default"/>
+      </w:rPr>
+    </w:lvl>
+    <w:lvl w:ilvl="4" w:tplc="04090003" w:tentative="1">
+      <w:start w:val="1"/>
+      <w:numFmt w:val="bullet"/>
+      <w:lvlText w:val="o"/>
+      <w:lvlJc w:val="left"/>
+      <w:pPr>
+        <w:ind w:left="3600" w:hanging="360"/>
+      </w:pPr>
+      <w:rPr>
+        <w:rFonts w:ascii="Courier New" w:hAnsi="Courier New" w:cs="Courier New" w:hint="default"/>
+      </w:rPr>
+    </w:lvl>
+    <w:lvl w:ilvl="5" w:tplc="04090005" w:tentative="1">
+      <w:start w:val="1"/>
+      <w:numFmt w:val="bullet"/>
+      <w:lvlText w:val=""/>
+      <w:lvlJc w:val="left"/>
+      <w:pPr>
+        <w:ind w:left="4320" w:hanging="360"/>
+      </w:pPr>
+      <w:rPr>
+        <w:rFonts w:ascii="Wingdings" w:hAnsi="Wingdings" w:hint="default"/>
+      </w:rPr>
+    </w:lvl>
+    <w:lvl w:ilvl="6" w:tplc="04090001" w:tentative="1">
+      <w:start w:val="1"/>
+      <w:numFmt w:val="bullet"/>
+      <w:lvlText w:val=""/>
+      <w:lvlJc w:val="left"/>
+      <w:pPr>
+        <w:ind w:left="5040" w:hanging="360"/>
+      </w:pPr>
+      <w:rPr>
+        <w:rFonts w:ascii="Symbol" w:hAnsi="Symbol" w:hint="default"/>
+      </w:rPr>
+    </w:lvl>
+    <w:lvl w:ilvl="7" w:tplc="04090003" w:tentative="1">
+      <w:start w:val="1"/>
+      <w:numFmt w:val="bullet"/>
+      <w:lvlText w:val="o"/>
+      <w:lvlJc w:val="left"/>
+      <w:pPr>
+        <w:ind w:left="5760" w:hanging="360"/>
+      </w:pPr>
+      <w:rPr>
+        <w:rFonts w:ascii="Courier New" w:hAnsi="Courier New" w:cs="Courier New" w:hint="default"/>
+      </w:rPr>
+    </w:lvl>
+    <w:lvl w:ilvl="8" w:tplc="04090005" w:tentative="1">
+      <w:start w:val="1"/>
+      <w:numFmt w:val="bullet"/>
+      <w:lvlText w:val=""/>
+      <w:lvlJc w:val="left"/>
+      <w:pPr>
+        <w:ind w:left="6480" w:hanging="360"/>
+      </w:pPr>
+      <w:rPr>
+        <w:rFonts w:ascii="Wingdings" w:hAnsi="Wingdings" w:hint="default"/>
+      </w:rPr>
+    </w:lvl>
+  </w:abstractNum>
+  <w:abstractNum w:abstractNumId="2" w15:restartNumberingAfterBreak="0">
+    <w:nsid w:val="5D8B6860"/>
+    <w:multiLevelType w:val="hybridMultilevel"/>
+    <w:tmpl w:val="16900450"/>
+    <w:lvl w:ilvl="0" w:tplc="04090001">
+      <w:start w:val="1"/>
+      <w:numFmt w:val="bullet"/>
+      <w:lvlText w:val=""/>
+      <w:lvlJc w:val="left"/>
+      <w:pPr>
+        <w:ind w:left="720" w:hanging="360"/>
+      </w:pPr>
+      <w:rPr>
+        <w:rFonts w:ascii="Symbol" w:hAnsi="Symbol" w:hint="default"/>
+      </w:rPr>
+    </w:lvl>
+    <w:lvl w:ilvl="1" w:tplc="04090003" w:tentative="1">
+      <w:start w:val="1"/>
+      <w:numFmt w:val="bullet"/>
+      <w:lvlText w:val="o"/>
+      <w:lvlJc w:val="left"/>
+      <w:pPr>
+        <w:ind w:left="1440" w:hanging="360"/>
+      </w:pPr>
+      <w:rPr>
+        <w:rFonts w:ascii="Courier New" w:hAnsi="Courier New" w:cs="Courier New" w:hint="default"/>
+      </w:rPr>
+    </w:lvl>
+    <w:lvl w:ilvl="2" w:tplc="04090005" w:tentative="1">
+      <w:start w:val="1"/>
+      <w:numFmt w:val="bullet"/>
+      <w:lvlText w:val=""/>
+      <w:lvlJc w:val="left"/>
+      <w:pPr>
+        <w:ind w:left="2160" w:hanging="360"/>
+      </w:pPr>
+      <w:rPr>
+        <w:rFonts w:ascii="Wingdings" w:hAnsi="Wingdings" w:hint="default"/>
+      </w:rPr>
+    </w:lvl>
+    <w:lvl w:ilvl="3" w:tplc="04090001" w:tentative="1">
+      <w:start w:val="1"/>
+      <w:numFmt w:val="bullet"/>
+      <w:lvlText w:val=""/>
+      <w:lvlJc w:val="left"/>
+      <w:pPr>
+        <w:ind w:left="2880" w:hanging="360"/>
+      </w:pPr>
+      <w:rPr>
+        <w:rFonts w:ascii="Symbol" w:hAnsi="Symbol" w:hint="default"/>
+      </w:rPr>
+    </w:lvl>
+    <w:lvl w:ilvl="4" w:tplc="04090003" w:tentative="1">
+      <w:start w:val="1"/>
+      <w:numFmt w:val="bullet"/>
+      <w:lvlText w:val="o"/>
+      <w:lvlJc w:val="left"/>
+      <w:pPr>
+        <w:ind w:left="3600" w:hanging="360"/>
+      </w:pPr>
+      <w:rPr>
+        <w:rFonts w:ascii="Courier New" w:hAnsi="Courier New" w:cs="Courier New" w:hint="default"/>
+      </w:rPr>
+    </w:lvl>
+    <w:lvl w:ilvl="5" w:tplc="04090005" w:tentative="1">
+      <w:start w:val="1"/>
+      <w:numFmt w:val="bullet"/>
+      <w:lvlText w:val=""/>
+      <w:lvlJc w:val="left"/>
+      <w:pPr>
+        <w:ind w:left="4320" w:hanging="360"/>
+      </w:pPr>
+      <w:rPr>
+        <w:rFonts w:ascii="Wingdings" w:hAnsi="Wingdings" w:hint="default"/>
+      </w:rPr>
+    </w:lvl>
+    <w:lvl w:ilvl="6" w:tplc="04090001" w:tentative="1">
+      <w:start w:val="1"/>
+      <w:numFmt w:val="bullet"/>
+      <w:lvlText w:val=""/>
+      <w:lvlJc w:val="left"/>
+      <w:pPr>
+        <w:ind w:left="5040" w:hanging="360"/>
+      </w:pPr>
+      <w:rPr>
+        <w:rFonts w:ascii="Symbol" w:hAnsi="Symbol" w:hint="default"/>
+      </w:rPr>
+    </w:lvl>
+    <w:lvl w:ilvl="7" w:tplc="04090003" w:tentative="1">
+      <w:start w:val="1"/>
+      <w:numFmt w:val="bullet"/>
+      <w:lvlText w:val="o"/>
+      <w:lvlJc w:val="left"/>
+      <w:pPr>
+        <w:ind w:left="5760" w:hanging="360"/>
+      </w:pPr>
+      <w:rPr>
+        <w:rFonts w:ascii="Courier New" w:hAnsi="Courier New" w:cs="Courier New" w:hint="default"/>
+      </w:rPr>
+    </w:lvl>
+    <w:lvl w:ilvl="8" w:tplc="04090005" w:tentative="1">
+      <w:start w:val="1"/>
+      <w:numFmt w:val="bullet"/>
+      <w:lvlText w:val=""/>
+      <w:lvlJc w:val="left"/>
+      <w:pPr>
+        <w:ind w:left="6480" w:hanging="360"/>
+      </w:pPr>
+      <w:rPr>
+        <w:rFonts w:ascii="Wingdings" w:hAnsi="Wingdings" w:hint="default"/>
+      </w:rPr>
+    </w:lvl>
+  </w:abstractNum>
+  <w:abstractNum w:abstractNumId="3" w15:restartNumberingAfterBreak="0">
     <w:nsid w:val="7704360C"/>
     <w:multiLevelType w:val="multilevel"/>
     <w:tmpl w:val="4CC69B2E"/>
@@ -1524,10 +1662,16 @@
     </w:lvl>
   </w:abstractNum>
   <w:num w:numId="1">
-    <w:abstractNumId w:val="1"/>
+    <w:abstractNumId w:val="3"/>
   </w:num>
   <w:num w:numId="2">
     <w:abstractNumId w:val="0"/>
+  </w:num>
+  <w:num w:numId="3">
+    <w:abstractNumId w:val="1"/>
+  </w:num>
+  <w:num w:numId="4">
+    <w:abstractNumId w:val="2"/>
   </w:num>
 </w:numbering>
 </file>
@@ -1975,7 +2119,6 @@
     <w:name w:val="Normal (Web)"/>
     <w:basedOn w:val="Normal"/>
     <w:uiPriority w:val="99"/>
-    <w:semiHidden/>
     <w:unhideWhenUsed/>
     <w:rsid w:val="0013406D"/>
     <w:pPr>
@@ -2365,4 +2508,286 @@
     </a:ext>
   </a:extLst>
 </a:theme>
+</file>
+
+<file path=customXml/item1.xml><?xml version="1.0" encoding="utf-8"?>
+<p:properties xmlns:p="http://schemas.microsoft.com/office/2006/metadata/properties" xmlns:xsi="http://www.w3.org/2001/XMLSchema-instance" xmlns:pc="http://schemas.microsoft.com/office/infopath/2007/PartnerControls">
+  <documentManagement/>
+</p:properties>
+</file>
+
+<file path=customXml/item2.xml><?xml version="1.0" encoding="utf-8"?>
+<ct:contentTypeSchema xmlns:ct="http://schemas.microsoft.com/office/2006/metadata/contentType" xmlns:ma="http://schemas.microsoft.com/office/2006/metadata/properties/metaAttributes" ct:_="" ma:_="" ma:contentTypeName="Document" ma:contentTypeID="0x0101005BB54C75981D074D919725A146F8A81A" ma:contentTypeVersion="13" ma:contentTypeDescription="Create a new document." ma:contentTypeScope="" ma:versionID="ca8cf8d381e79cd444f1565d6b83ac50">
+  <xsd:schema xmlns:xsd="http://www.w3.org/2001/XMLSchema" xmlns:xs="http://www.w3.org/2001/XMLSchema" xmlns:p="http://schemas.microsoft.com/office/2006/metadata/properties" xmlns:ns3="7242ac41-a01f-478d-949b-b2699353db08" xmlns:ns4="9f223e70-ebe1-4d35-83f3-3f7dc38401f4" targetNamespace="http://schemas.microsoft.com/office/2006/metadata/properties" ma:root="true" ma:fieldsID="96261a64656312c3690fed08f4c26d5a" ns3:_="" ns4:_="">
+    <xsd:import namespace="7242ac41-a01f-478d-949b-b2699353db08"/>
+    <xsd:import namespace="9f223e70-ebe1-4d35-83f3-3f7dc38401f4"/>
+    <xsd:element name="properties">
+      <xsd:complexType>
+        <xsd:sequence>
+          <xsd:element name="documentManagement">
+            <xsd:complexType>
+              <xsd:all>
+                <xsd:element ref="ns3:SharedWithUsers" minOccurs="0"/>
+                <xsd:element ref="ns3:SharedWithDetails" minOccurs="0"/>
+                <xsd:element ref="ns3:SharingHintHash" minOccurs="0"/>
+                <xsd:element ref="ns4:MediaServiceMetadata" minOccurs="0"/>
+                <xsd:element ref="ns4:MediaServiceFastMetadata" minOccurs="0"/>
+                <xsd:element ref="ns4:MediaServiceDateTaken" minOccurs="0"/>
+                <xsd:element ref="ns4:MediaServiceAutoTags" minOccurs="0"/>
+                <xsd:element ref="ns4:MediaServiceLocation" minOccurs="0"/>
+                <xsd:element ref="ns4:MediaServiceOCR" minOccurs="0"/>
+                <xsd:element ref="ns4:MediaServiceGenerationTime" minOccurs="0"/>
+                <xsd:element ref="ns4:MediaServiceEventHashCode" minOccurs="0"/>
+                <xsd:element ref="ns4:MediaServiceAutoKeyPoints" minOccurs="0"/>
+                <xsd:element ref="ns4:MediaServiceKeyPoints" minOccurs="0"/>
+              </xsd:all>
+            </xsd:complexType>
+          </xsd:element>
+        </xsd:sequence>
+      </xsd:complexType>
+    </xsd:element>
+  </xsd:schema>
+  <xsd:schema xmlns:xsd="http://www.w3.org/2001/XMLSchema" xmlns:xs="http://www.w3.org/2001/XMLSchema" xmlns:dms="http://schemas.microsoft.com/office/2006/documentManagement/types" xmlns:pc="http://schemas.microsoft.com/office/infopath/2007/PartnerControls" targetNamespace="7242ac41-a01f-478d-949b-b2699353db08" elementFormDefault="qualified">
+    <xsd:import namespace="http://schemas.microsoft.com/office/2006/documentManagement/types"/>
+    <xsd:import namespace="http://schemas.microsoft.com/office/infopath/2007/PartnerControls"/>
+    <xsd:element name="SharedWithUsers" ma:index="8" nillable="true" ma:displayName="Shared With" ma:description="" ma:internalName="SharedWithUsers" ma:readOnly="true">
+      <xsd:complexType>
+        <xsd:complexContent>
+          <xsd:extension base="dms:UserMulti">
+            <xsd:sequence>
+              <xsd:element name="UserInfo" minOccurs="0" maxOccurs="unbounded">
+                <xsd:complexType>
+                  <xsd:sequence>
+                    <xsd:element name="DisplayName" type="xsd:string" minOccurs="0"/>
+                    <xsd:element name="AccountId" type="dms:UserId" minOccurs="0" nillable="true"/>
+                    <xsd:element name="AccountType" type="xsd:string" minOccurs="0"/>
+                  </xsd:sequence>
+                </xsd:complexType>
+              </xsd:element>
+            </xsd:sequence>
+          </xsd:extension>
+        </xsd:complexContent>
+      </xsd:complexType>
+    </xsd:element>
+    <xsd:element name="SharedWithDetails" ma:index="9" nillable="true" ma:displayName="Shared With Details" ma:description="" ma:internalName="SharedWithDetails" ma:readOnly="true">
+      <xsd:simpleType>
+        <xsd:restriction base="dms:Note">
+          <xsd:maxLength value="255"/>
+        </xsd:restriction>
+      </xsd:simpleType>
+    </xsd:element>
+    <xsd:element name="SharingHintHash" ma:index="10" nillable="true" ma:displayName="Sharing Hint Hash" ma:description="" ma:hidden="true" ma:internalName="SharingHintHash" ma:readOnly="true">
+      <xsd:simpleType>
+        <xsd:restriction base="dms:Text"/>
+      </xsd:simpleType>
+    </xsd:element>
+  </xsd:schema>
+  <xsd:schema xmlns:xsd="http://www.w3.org/2001/XMLSchema" xmlns:xs="http://www.w3.org/2001/XMLSchema" xmlns:dms="http://schemas.microsoft.com/office/2006/documentManagement/types" xmlns:pc="http://schemas.microsoft.com/office/infopath/2007/PartnerControls" targetNamespace="9f223e70-ebe1-4d35-83f3-3f7dc38401f4" elementFormDefault="qualified">
+    <xsd:import namespace="http://schemas.microsoft.com/office/2006/documentManagement/types"/>
+    <xsd:import namespace="http://schemas.microsoft.com/office/infopath/2007/PartnerControls"/>
+    <xsd:element name="MediaServiceMetadata" ma:index="11" nillable="true" ma:displayName="MediaServiceMetadata" ma:description="" ma:hidden="true" ma:internalName="MediaServiceMetadata" ma:readOnly="true">
+      <xsd:simpleType>
+        <xsd:restriction base="dms:Note"/>
+      </xsd:simpleType>
+    </xsd:element>
+    <xsd:element name="MediaServiceFastMetadata" ma:index="12" nillable="true" ma:displayName="MediaServiceFastMetadata" ma:description="" ma:hidden="true" ma:internalName="MediaServiceFastMetadata" ma:readOnly="true">
+      <xsd:simpleType>
+        <xsd:restriction base="dms:Note"/>
+      </xsd:simpleType>
+    </xsd:element>
+    <xsd:element name="MediaServiceDateTaken" ma:index="13" nillable="true" ma:displayName="MediaServiceDateTaken" ma:description="" ma:hidden="true" ma:internalName="MediaServiceDateTaken" ma:readOnly="true">
+      <xsd:simpleType>
+        <xsd:restriction base="dms:Text"/>
+      </xsd:simpleType>
+    </xsd:element>
+    <xsd:element name="MediaServiceAutoTags" ma:index="14" nillable="true" ma:displayName="MediaServiceAutoTags" ma:description="" ma:internalName="MediaServiceAutoTags" ma:readOnly="true">
+      <xsd:simpleType>
+        <xsd:restriction base="dms:Text"/>
+      </xsd:simpleType>
+    </xsd:element>
+    <xsd:element name="MediaServiceLocation" ma:index="15" nillable="true" ma:displayName="MediaServiceLocation" ma:description="" ma:internalName="MediaServiceLocation" ma:readOnly="true">
+      <xsd:simpleType>
+        <xsd:restriction base="dms:Text"/>
+      </xsd:simpleType>
+    </xsd:element>
+    <xsd:element name="MediaServiceOCR" ma:index="16" nillable="true" ma:displayName="MediaServiceOCR" ma:internalName="MediaServiceOCR" ma:readOnly="true">
+      <xsd:simpleType>
+        <xsd:restriction base="dms:Note">
+          <xsd:maxLength value="255"/>
+        </xsd:restriction>
+      </xsd:simpleType>
+    </xsd:element>
+    <xsd:element name="MediaServiceGenerationTime" ma:index="17" nillable="true" ma:displayName="MediaServiceGenerationTime" ma:hidden="true" ma:internalName="MediaServiceGenerationTime" ma:readOnly="true">
+      <xsd:simpleType>
+        <xsd:restriction base="dms:Text"/>
+      </xsd:simpleType>
+    </xsd:element>
+    <xsd:element name="MediaServiceEventHashCode" ma:index="18" nillable="true" ma:displayName="MediaServiceEventHashCode" ma:hidden="true" ma:internalName="MediaServiceEventHashCode" ma:readOnly="true">
+      <xsd:simpleType>
+        <xsd:restriction base="dms:Text"/>
+      </xsd:simpleType>
+    </xsd:element>
+    <xsd:element name="MediaServiceAutoKeyPoints" ma:index="19" nillable="true" ma:displayName="MediaServiceAutoKeyPoints" ma:hidden="true" ma:internalName="MediaServiceAutoKeyPoints" ma:readOnly="true">
+      <xsd:simpleType>
+        <xsd:restriction base="dms:Note"/>
+      </xsd:simpleType>
+    </xsd:element>
+    <xsd:element name="MediaServiceKeyPoints" ma:index="20" nillable="true" ma:displayName="KeyPoints" ma:internalName="MediaServiceKeyPoints" ma:readOnly="true">
+      <xsd:simpleType>
+        <xsd:restriction base="dms:Note">
+          <xsd:maxLength value="255"/>
+        </xsd:restriction>
+      </xsd:simpleType>
+    </xsd:element>
+  </xsd:schema>
+  <xsd:schema xmlns="http://schemas.openxmlformats.org/package/2006/metadata/core-properties" xmlns:xsd="http://www.w3.org/2001/XMLSchema" xmlns:xsi="http://www.w3.org/2001/XMLSchema-instance" xmlns:dc="http://purl.org/dc/elements/1.1/" xmlns:dcterms="http://purl.org/dc/terms/" xmlns:odoc="http://schemas.microsoft.com/internal/obd" targetNamespace="http://schemas.openxmlformats.org/package/2006/metadata/core-properties" elementFormDefault="qualified" attributeFormDefault="unqualified" blockDefault="#all">
+    <xsd:import namespace="http://purl.org/dc/elements/1.1/" schemaLocation="http://dublincore.org/schemas/xmls/qdc/2003/04/02/dc.xsd"/>
+    <xsd:import namespace="http://purl.org/dc/terms/" schemaLocation="http://dublincore.org/schemas/xmls/qdc/2003/04/02/dcterms.xsd"/>
+    <xsd:element name="coreProperties" type="CT_coreProperties"/>
+    <xsd:complexType name="CT_coreProperties">
+      <xsd:all>
+        <xsd:element ref="dc:creator" minOccurs="0" maxOccurs="1"/>
+        <xsd:element ref="dcterms:created" minOccurs="0" maxOccurs="1"/>
+        <xsd:element ref="dc:identifier" minOccurs="0" maxOccurs="1"/>
+        <xsd:element name="contentType" minOccurs="0" maxOccurs="1" type="xsd:string" ma:index="0" ma:displayName="Content Type"/>
+        <xsd:element ref="dc:title" minOccurs="0" maxOccurs="1" ma:index="4" ma:displayName="Title"/>
+        <xsd:element ref="dc:subject" minOccurs="0" maxOccurs="1"/>
+        <xsd:element ref="dc:description" minOccurs="0" maxOccurs="1"/>
+        <xsd:element name="keywords" minOccurs="0" maxOccurs="1" type="xsd:string"/>
+        <xsd:element ref="dc:language" minOccurs="0" maxOccurs="1"/>
+        <xsd:element name="category" minOccurs="0" maxOccurs="1" type="xsd:string"/>
+        <xsd:element name="version" minOccurs="0" maxOccurs="1" type="xsd:string"/>
+        <xsd:element name="revision" minOccurs="0" maxOccurs="1" type="xsd:string">
+          <xsd:annotation>
+            <xsd:documentation>
+                        This value indicates the number of saves or revisions. The application is responsible for updating this value after each revision.
+                    </xsd:documentation>
+          </xsd:annotation>
+        </xsd:element>
+        <xsd:element name="lastModifiedBy" minOccurs="0" maxOccurs="1" type="xsd:string"/>
+        <xsd:element ref="dcterms:modified" minOccurs="0" maxOccurs="1"/>
+        <xsd:element name="contentStatus" minOccurs="0" maxOccurs="1" type="xsd:string"/>
+      </xsd:all>
+    </xsd:complexType>
+  </xsd:schema>
+  <xs:schema xmlns:pc="http://schemas.microsoft.com/office/infopath/2007/PartnerControls" xmlns:xs="http://www.w3.org/2001/XMLSchema" targetNamespace="http://schemas.microsoft.com/office/infopath/2007/PartnerControls" elementFormDefault="qualified" attributeFormDefault="unqualified">
+    <xs:element name="Person">
+      <xs:complexType>
+        <xs:sequence>
+          <xs:element ref="pc:DisplayName" minOccurs="0"/>
+          <xs:element ref="pc:AccountId" minOccurs="0"/>
+          <xs:element ref="pc:AccountType" minOccurs="0"/>
+        </xs:sequence>
+      </xs:complexType>
+    </xs:element>
+    <xs:element name="DisplayName" type="xs:string"/>
+    <xs:element name="AccountId" type="xs:string"/>
+    <xs:element name="AccountType" type="xs:string"/>
+    <xs:element name="BDCAssociatedEntity">
+      <xs:complexType>
+        <xs:sequence>
+          <xs:element ref="pc:BDCEntity" minOccurs="0" maxOccurs="unbounded"/>
+        </xs:sequence>
+        <xs:attribute ref="pc:EntityNamespace"/>
+        <xs:attribute ref="pc:EntityName"/>
+        <xs:attribute ref="pc:SystemInstanceName"/>
+        <xs:attribute ref="pc:AssociationName"/>
+      </xs:complexType>
+    </xs:element>
+    <xs:attribute name="EntityNamespace" type="xs:string"/>
+    <xs:attribute name="EntityName" type="xs:string"/>
+    <xs:attribute name="SystemInstanceName" type="xs:string"/>
+    <xs:attribute name="AssociationName" type="xs:string"/>
+    <xs:element name="BDCEntity">
+      <xs:complexType>
+        <xs:sequence>
+          <xs:element ref="pc:EntityDisplayName" minOccurs="0"/>
+          <xs:element ref="pc:EntityInstanceReference" minOccurs="0"/>
+          <xs:element ref="pc:EntityId1" minOccurs="0"/>
+          <xs:element ref="pc:EntityId2" minOccurs="0"/>
+          <xs:element ref="pc:EntityId3" minOccurs="0"/>
+          <xs:element ref="pc:EntityId4" minOccurs="0"/>
+          <xs:element ref="pc:EntityId5" minOccurs="0"/>
+        </xs:sequence>
+      </xs:complexType>
+    </xs:element>
+    <xs:element name="EntityDisplayName" type="xs:string"/>
+    <xs:element name="EntityInstanceReference" type="xs:string"/>
+    <xs:element name="EntityId1" type="xs:string"/>
+    <xs:element name="EntityId2" type="xs:string"/>
+    <xs:element name="EntityId3" type="xs:string"/>
+    <xs:element name="EntityId4" type="xs:string"/>
+    <xs:element name="EntityId5" type="xs:string"/>
+    <xs:element name="Terms">
+      <xs:complexType>
+        <xs:sequence>
+          <xs:element ref="pc:TermInfo" minOccurs="0" maxOccurs="unbounded"/>
+        </xs:sequence>
+      </xs:complexType>
+    </xs:element>
+    <xs:element name="TermInfo">
+      <xs:complexType>
+        <xs:sequence>
+          <xs:element ref="pc:TermName" minOccurs="0"/>
+          <xs:element ref="pc:TermId" minOccurs="0"/>
+        </xs:sequence>
+      </xs:complexType>
+    </xs:element>
+    <xs:element name="TermName" type="xs:string"/>
+    <xs:element name="TermId" type="xs:string"/>
+  </xs:schema>
+</ct:contentTypeSchema>
+</file>
+
+<file path=customXml/item3.xml><?xml version="1.0" encoding="utf-8"?>
+<?mso-contentType ?>
+<FormTemplates xmlns="http://schemas.microsoft.com/sharepoint/v3/contenttype/forms">
+  <Display>DocumentLibraryForm</Display>
+  <Edit>DocumentLibraryForm</Edit>
+  <New>DocumentLibraryForm</New>
+</FormTemplates>
+</file>
+
+<file path=customXml/itemProps1.xml><?xml version="1.0" encoding="utf-8"?>
+<ds:datastoreItem xmlns:ds="http://schemas.openxmlformats.org/officeDocument/2006/customXml" ds:itemID="{545EACAE-59B7-4D1C-9AD4-238BE78113E4}">
+  <ds:schemaRefs>
+    <ds:schemaRef ds:uri="http://schemas.microsoft.com/office/2006/documentManagement/types"/>
+    <ds:schemaRef ds:uri="7242ac41-a01f-478d-949b-b2699353db08"/>
+    <ds:schemaRef ds:uri="http://schemas.microsoft.com/office/2006/metadata/properties"/>
+    <ds:schemaRef ds:uri="http://schemas.openxmlformats.org/package/2006/metadata/core-properties"/>
+    <ds:schemaRef ds:uri="http://purl.org/dc/terms/"/>
+    <ds:schemaRef ds:uri="http://schemas.microsoft.com/office/infopath/2007/PartnerControls"/>
+    <ds:schemaRef ds:uri="http://purl.org/dc/elements/1.1/"/>
+    <ds:schemaRef ds:uri="http://www.w3.org/XML/1998/namespace"/>
+    <ds:schemaRef ds:uri="9f223e70-ebe1-4d35-83f3-3f7dc38401f4"/>
+    <ds:schemaRef ds:uri="http://purl.org/dc/dcmitype/"/>
+  </ds:schemaRefs>
+</ds:datastoreItem>
+</file>
+
+<file path=customXml/itemProps2.xml><?xml version="1.0" encoding="utf-8"?>
+<ds:datastoreItem xmlns:ds="http://schemas.openxmlformats.org/officeDocument/2006/customXml" ds:itemID="{9FB0400B-A638-4004-90BA-38E7841964E1}">
+  <ds:schemaRefs>
+    <ds:schemaRef ds:uri="http://schemas.microsoft.com/office/2006/metadata/contentType"/>
+    <ds:schemaRef ds:uri="http://schemas.microsoft.com/office/2006/metadata/properties/metaAttributes"/>
+    <ds:schemaRef ds:uri="http://www.w3.org/2001/XMLSchema"/>
+    <ds:schemaRef ds:uri="http://schemas.microsoft.com/office/2006/metadata/properties"/>
+    <ds:schemaRef ds:uri="7242ac41-a01f-478d-949b-b2699353db08"/>
+    <ds:schemaRef ds:uri="9f223e70-ebe1-4d35-83f3-3f7dc38401f4"/>
+    <ds:schemaRef ds:uri="http://schemas.microsoft.com/office/2006/documentManagement/types"/>
+    <ds:schemaRef ds:uri="http://schemas.microsoft.com/office/infopath/2007/PartnerControls"/>
+    <ds:schemaRef ds:uri="http://schemas.openxmlformats.org/package/2006/metadata/core-properties"/>
+    <ds:schemaRef ds:uri="http://purl.org/dc/elements/1.1/"/>
+    <ds:schemaRef ds:uri="http://purl.org/dc/terms/"/>
+    <ds:schemaRef ds:uri="http://schemas.microsoft.com/internal/obd"/>
+  </ds:schemaRefs>
+</ds:datastoreItem>
+</file>
+
+<file path=customXml/itemProps3.xml><?xml version="1.0" encoding="utf-8"?>
+<ds:datastoreItem xmlns:ds="http://schemas.openxmlformats.org/officeDocument/2006/customXml" ds:itemID="{9C8580AC-135B-4C6A-A1D6-35DF230FB3B0}">
+  <ds:schemaRefs>
+    <ds:schemaRef ds:uri="http://schemas.microsoft.com/sharepoint/v3/contenttype/forms"/>
+  </ds:schemaRefs>
+</ds:datastoreItem>
 </file>